--- a/link_eshopworld/Documentation/eShopWorld_Cartridge_Code_Customization_Guide_SFRA.docx
+++ b/link_eshopworld/Documentation/eShopWorld_Cartridge_Code_Customization_Guide_SFRA.docx
@@ -287,7 +287,21 @@
                                 <w:sz w:val="20"/>
                                 <w:szCs w:val="20"/>
                               </w:rPr>
-                              <w:t>4.0</w:t>
+                              <w:t>4.</w:t>
+                            </w:r>
+                            <w:r>
+                              <w:rPr>
+                                <w:sz w:val="20"/>
+                                <w:szCs w:val="20"/>
+                              </w:rPr>
+                              <w:t>1</w:t>
+                            </w:r>
+                            <w:r>
+                              <w:rPr>
+                                <w:sz w:val="20"/>
+                                <w:szCs w:val="20"/>
+                              </w:rPr>
+                              <w:t>.0</w:t>
                             </w:r>
                           </w:p>
                           <w:p>
@@ -320,7 +334,7 @@
                                 <w:sz w:val="20"/>
                                 <w:szCs w:val="20"/>
                               </w:rPr>
-                              <w:t>Septemeber</w:t>
+                              <w:t>October</w:t>
                             </w:r>
                             <w:r>
                               <w:rPr>
@@ -434,7 +448,21 @@
                           <w:sz w:val="20"/>
                           <w:szCs w:val="20"/>
                         </w:rPr>
-                        <w:t>4.0</w:t>
+                        <w:t>4.</w:t>
+                      </w:r>
+                      <w:r>
+                        <w:rPr>
+                          <w:sz w:val="20"/>
+                          <w:szCs w:val="20"/>
+                        </w:rPr>
+                        <w:t>1</w:t>
+                      </w:r>
+                      <w:r>
+                        <w:rPr>
+                          <w:sz w:val="20"/>
+                          <w:szCs w:val="20"/>
+                        </w:rPr>
+                        <w:t>.0</w:t>
                       </w:r>
                     </w:p>
                     <w:p>
@@ -467,7 +495,7 @@
                           <w:sz w:val="20"/>
                           <w:szCs w:val="20"/>
                         </w:rPr>
-                        <w:t>Septemeber</w:t>
+                        <w:t>October</w:t>
                       </w:r>
                       <w:r>
                         <w:rPr>
@@ -4985,7 +5013,7 @@
         </w:rPr>
         <w:lastRenderedPageBreak/>
         <w:drawing>
-          <wp:inline distT="0" distB="0" distL="0" distR="0" wp14:anchorId="074CBED4" wp14:editId="3891AF23">
+          <wp:inline distT="0" distB="0" distL="0" distR="0" wp14:anchorId="074CBED4" wp14:editId="6096FBEB">
             <wp:extent cx="6645910" cy="3413760"/>
             <wp:effectExtent l="0" t="0" r="2540" b="0"/>
             <wp:docPr id="10" name="Picture 10" descr="A picture containing application&#10;&#10;Description automatically generated"/>
@@ -5042,7 +5070,7 @@
           <w:szCs w:val="20"/>
         </w:rPr>
         <w:drawing>
-          <wp:inline distT="0" distB="0" distL="0" distR="0" wp14:anchorId="76DAC237" wp14:editId="0F5B922E">
+          <wp:inline distT="0" distB="0" distL="0" distR="0" wp14:anchorId="76DAC237" wp14:editId="3A621A47">
             <wp:extent cx="6645910" cy="502920"/>
             <wp:effectExtent l="0" t="0" r="2540" b="0"/>
             <wp:docPr id="26" name="Picture 26"/>
@@ -6595,7 +6623,7 @@
         </w:rPr>
         <w:lastRenderedPageBreak/>
         <w:drawing>
-          <wp:inline distT="0" distB="0" distL="0" distR="0" wp14:anchorId="48B2DD45" wp14:editId="1E9004D1">
+          <wp:inline distT="0" distB="0" distL="0" distR="0" wp14:anchorId="48B2DD45" wp14:editId="07614A0A">
             <wp:extent cx="6645910" cy="1472565"/>
             <wp:effectExtent l="0" t="0" r="2540" b="0"/>
             <wp:docPr id="27" name="Picture 27" descr="Graphical user interface, text&#10;&#10;Description automatically generated with medium confidence"/>

--- a/link_eshopworld/Documentation/eShopWorld_Cartridge_Code_Customization_Guide_SFRA.docx
+++ b/link_eshopworld/Documentation/eShopWorld_Cartridge_Code_Customization_Guide_SFRA.docx
@@ -294,21 +294,14 @@
                                 <w:sz w:val="20"/>
                                 <w:szCs w:val="20"/>
                               </w:rPr>
-                              <w:t>2</w:t>
+                              <w:t>4</w:t>
                             </w:r>
                             <w:r>
                               <w:rPr>
                                 <w:sz w:val="20"/>
                                 <w:szCs w:val="20"/>
                               </w:rPr>
-                              <w:t>.</w:t>
-                            </w:r>
-                            <w:r>
-                              <w:rPr>
-                                <w:sz w:val="20"/>
-                                <w:szCs w:val="20"/>
-                              </w:rPr>
-                              <w:t>1</w:t>
+                              <w:t>.0</w:t>
                             </w:r>
                           </w:p>
                           <w:p>
@@ -341,7 +334,15 @@
                                 <w:sz w:val="20"/>
                                 <w:szCs w:val="20"/>
                               </w:rPr>
-                              <w:t>March</w:t>
+                              <w:t>Jun</w:t>
+                            </w:r>
+                            <w:r>
+                              <w:rPr>
+                                <w:rStyle w:val="span"/>
+                                <w:sz w:val="20"/>
+                                <w:szCs w:val="20"/>
+                              </w:rPr>
+                              <w:t>e</w:t>
                             </w:r>
                             <w:r>
                               <w:rPr>
@@ -462,21 +463,14 @@
                           <w:sz w:val="20"/>
                           <w:szCs w:val="20"/>
                         </w:rPr>
-                        <w:t>2</w:t>
+                        <w:t>4</w:t>
                       </w:r>
                       <w:r>
                         <w:rPr>
                           <w:sz w:val="20"/>
                           <w:szCs w:val="20"/>
                         </w:rPr>
-                        <w:t>.</w:t>
-                      </w:r>
-                      <w:r>
-                        <w:rPr>
-                          <w:sz w:val="20"/>
-                          <w:szCs w:val="20"/>
-                        </w:rPr>
-                        <w:t>1</w:t>
+                        <w:t>.0</w:t>
                       </w:r>
                     </w:p>
                     <w:p>
@@ -509,7 +503,15 @@
                           <w:sz w:val="20"/>
                           <w:szCs w:val="20"/>
                         </w:rPr>
-                        <w:t>March</w:t>
+                        <w:t>Jun</w:t>
+                      </w:r>
+                      <w:r>
+                        <w:rPr>
+                          <w:rStyle w:val="span"/>
+                          <w:sz w:val="20"/>
+                          <w:szCs w:val="20"/>
+                        </w:rPr>
+                        <w:t>e</w:t>
                       </w:r>
                       <w:r>
                         <w:rPr>
@@ -5027,7 +5029,7 @@
         </w:rPr>
         <w:lastRenderedPageBreak/>
         <w:drawing>
-          <wp:inline distT="0" distB="0" distL="0" distR="0" wp14:anchorId="074CBED4" wp14:editId="7DF53D05">
+          <wp:inline distT="0" distB="0" distL="0" distR="0" wp14:anchorId="074CBED4" wp14:editId="58A65AE4">
             <wp:extent cx="6645910" cy="3413760"/>
             <wp:effectExtent l="0" t="0" r="2540" b="0"/>
             <wp:docPr id="10" name="Picture 10" descr="A picture containing application&#10;&#10;Description automatically generated"/>
@@ -5084,7 +5086,7 @@
           <w:szCs w:val="20"/>
         </w:rPr>
         <w:drawing>
-          <wp:inline distT="0" distB="0" distL="0" distR="0" wp14:anchorId="76DAC237" wp14:editId="092F7DAE">
+          <wp:inline distT="0" distB="0" distL="0" distR="0" wp14:anchorId="76DAC237" wp14:editId="1D18BA0E">
             <wp:extent cx="6645910" cy="502920"/>
             <wp:effectExtent l="0" t="0" r="2540" b="0"/>
             <wp:docPr id="26" name="Picture 26"/>
@@ -6637,7 +6639,7 @@
         </w:rPr>
         <w:lastRenderedPageBreak/>
         <w:drawing>
-          <wp:inline distT="0" distB="0" distL="0" distR="0" wp14:anchorId="48B2DD45" wp14:editId="1BB1A5B9">
+          <wp:inline distT="0" distB="0" distL="0" distR="0" wp14:anchorId="48B2DD45" wp14:editId="0536A9B2">
             <wp:extent cx="6645910" cy="1472565"/>
             <wp:effectExtent l="0" t="0" r="2540" b="0"/>
             <wp:docPr id="27" name="Picture 27" descr="Graphical user interface, text&#10;&#10;Description automatically generated with medium confidence"/>

--- a/link_eshopworld/Documentation/eShopWorld_Cartridge_Code_Customization_Guide_SFRA.docx
+++ b/link_eshopworld/Documentation/eShopWorld_Cartridge_Code_Customization_Guide_SFRA.docx
@@ -1,6 +1,6 @@
 
 <file path=word/document.xml><?xml version="1.0" encoding="utf-8"?>
-<w:document xmlns:wpc="http://schemas.microsoft.com/office/word/2010/wordprocessingCanvas" xmlns:cx="http://schemas.microsoft.com/office/drawing/2014/chartex" xmlns:cx1="http://schemas.microsoft.com/office/drawing/2015/9/8/chartex" xmlns:cx2="http://schemas.microsoft.com/office/drawing/2015/10/21/chartex" xmlns:cx3="http://schemas.microsoft.com/office/drawing/2016/5/9/chartex" xmlns:cx4="http://schemas.microsoft.com/office/drawing/2016/5/10/chartex" xmlns:cx5="http://schemas.microsoft.com/office/drawing/2016/5/11/chartex" xmlns:cx6="http://schemas.microsoft.com/office/drawing/2016/5/12/chartex" xmlns:cx7="http://schemas.microsoft.com/office/drawing/2016/5/13/chartex" xmlns:cx8="http://schemas.microsoft.com/office/drawing/2016/5/14/chartex" xmlns:mc="http://schemas.openxmlformats.org/markup-compatibility/2006" xmlns:aink="http://schemas.microsoft.com/office/drawing/2016/ink" xmlns:am3d="http://schemas.microsoft.com/office/drawing/2017/model3d" xmlns:o="urn:schemas-microsoft-com:office:office" xmlns:oel="http://schemas.microsoft.com/office/2019/extlst" xmlns:r="http://schemas.openxmlformats.org/officeDocument/2006/relationships" xmlns:m="http://schemas.openxmlformats.org/officeDocument/2006/math" xmlns:v="urn:schemas-microsoft-com:vml" xmlns:wp14="http://schemas.microsoft.com/office/word/2010/wordprocessingDrawing" xmlns:wp="http://schemas.openxmlformats.org/drawingml/2006/wordprocessingDrawing" xmlns:w10="urn:schemas-microsoft-com:office:word" xmlns:w="http://schemas.openxmlformats.org/wordprocessingml/2006/main" xmlns:w14="http://schemas.microsoft.com/office/word/2010/wordml" xmlns:w15="http://schemas.microsoft.com/office/word/2012/wordml" xmlns:w16cex="http://schemas.microsoft.com/office/word/2018/wordml/cex" xmlns:w16cid="http://schemas.microsoft.com/office/word/2016/wordml/cid" xmlns:w16="http://schemas.microsoft.com/office/word/2018/wordml" xmlns:w16sdtdh="http://schemas.microsoft.com/office/word/2020/wordml/sdtdatahash" xmlns:w16se="http://schemas.microsoft.com/office/word/2015/wordml/symex" xmlns:wpg="http://schemas.microsoft.com/office/word/2010/wordprocessingGroup" xmlns:wpi="http://schemas.microsoft.com/office/word/2010/wordprocessingInk" xmlns:wne="http://schemas.microsoft.com/office/word/2006/wordml" xmlns:wps="http://schemas.microsoft.com/office/word/2010/wordprocessingShape" mc:Ignorable="w14 w15 w16se w16cid w16 w16cex w16sdtdh wp14">
+<w:document xmlns:wpc="http://schemas.microsoft.com/office/word/2010/wordprocessingCanvas" xmlns:cx="http://schemas.microsoft.com/office/drawing/2014/chartex" xmlns:cx1="http://schemas.microsoft.com/office/drawing/2015/9/8/chartex" xmlns:cx2="http://schemas.microsoft.com/office/drawing/2015/10/21/chartex" xmlns:cx3="http://schemas.microsoft.com/office/drawing/2016/5/9/chartex" xmlns:cx4="http://schemas.microsoft.com/office/drawing/2016/5/10/chartex" xmlns:cx5="http://schemas.microsoft.com/office/drawing/2016/5/11/chartex" xmlns:cx6="http://schemas.microsoft.com/office/drawing/2016/5/12/chartex" xmlns:cx7="http://schemas.microsoft.com/office/drawing/2016/5/13/chartex" xmlns:cx8="http://schemas.microsoft.com/office/drawing/2016/5/14/chartex" xmlns:mc="http://schemas.openxmlformats.org/markup-compatibility/2006" xmlns:aink="http://schemas.microsoft.com/office/drawing/2016/ink" xmlns:am3d="http://schemas.microsoft.com/office/drawing/2017/model3d" xmlns:o="urn:schemas-microsoft-com:office:office" xmlns:oel="http://schemas.microsoft.com/office/2019/extlst" xmlns:r="http://schemas.openxmlformats.org/officeDocument/2006/relationships" xmlns:m="http://schemas.openxmlformats.org/officeDocument/2006/math" xmlns:v="urn:schemas-microsoft-com:vml" xmlns:wp14="http://schemas.microsoft.com/office/word/2010/wordprocessingDrawing" xmlns:wp="http://schemas.openxmlformats.org/drawingml/2006/wordprocessingDrawing" xmlns:w10="urn:schemas-microsoft-com:office:word" xmlns:w="http://schemas.openxmlformats.org/wordprocessingml/2006/main" xmlns:w14="http://schemas.microsoft.com/office/word/2010/wordml" xmlns:w15="http://schemas.microsoft.com/office/word/2012/wordml" xmlns:w16cex="http://schemas.microsoft.com/office/word/2018/wordml/cex" xmlns:w16cid="http://schemas.microsoft.com/office/word/2016/wordml/cid" xmlns:w16="http://schemas.microsoft.com/office/word/2018/wordml" xmlns:w16du="http://schemas.microsoft.com/office/word/2023/wordml/word16du" xmlns:w16sdtdh="http://schemas.microsoft.com/office/word/2020/wordml/sdtdatahash" xmlns:w16se="http://schemas.microsoft.com/office/word/2015/wordml/symex" xmlns:wpg="http://schemas.microsoft.com/office/word/2010/wordprocessingGroup" xmlns:wpi="http://schemas.microsoft.com/office/word/2010/wordprocessingInk" xmlns:wne="http://schemas.microsoft.com/office/word/2006/wordml" xmlns:wps="http://schemas.microsoft.com/office/word/2010/wordprocessingShape" mc:Ignorable="w14 w15 w16se w16cid w16 w16cex w16sdtdh w16du wp14">
   <w:body>
     <w:p>
       <w:pPr>
@@ -301,7 +301,14 @@
                                 <w:sz w:val="20"/>
                                 <w:szCs w:val="20"/>
                               </w:rPr>
-                              <w:t>.0</w:t>
+                              <w:t>.</w:t>
+                            </w:r>
+                            <w:r>
+                              <w:rPr>
+                                <w:sz w:val="20"/>
+                                <w:szCs w:val="20"/>
+                              </w:rPr>
+                              <w:t>2</w:t>
                             </w:r>
                           </w:p>
                           <w:p>
@@ -470,7 +477,14 @@
                           <w:sz w:val="20"/>
                           <w:szCs w:val="20"/>
                         </w:rPr>
-                        <w:t>.0</w:t>
+                        <w:t>.</w:t>
+                      </w:r>
+                      <w:r>
+                        <w:rPr>
+                          <w:sz w:val="20"/>
+                          <w:szCs w:val="20"/>
+                        </w:rPr>
+                        <w:t>2</w:t>
                       </w:r>
                     </w:p>
                     <w:p>
@@ -5029,7 +5043,7 @@
         </w:rPr>
         <w:lastRenderedPageBreak/>
         <w:drawing>
-          <wp:inline distT="0" distB="0" distL="0" distR="0" wp14:anchorId="074CBED4" wp14:editId="58A65AE4">
+          <wp:inline distT="0" distB="0" distL="0" distR="0" wp14:anchorId="074CBED4" wp14:editId="14A51425">
             <wp:extent cx="6645910" cy="3413760"/>
             <wp:effectExtent l="0" t="0" r="2540" b="0"/>
             <wp:docPr id="10" name="Picture 10" descr="A picture containing application&#10;&#10;Description automatically generated"/>
@@ -5086,7 +5100,7 @@
           <w:szCs w:val="20"/>
         </w:rPr>
         <w:drawing>
-          <wp:inline distT="0" distB="0" distL="0" distR="0" wp14:anchorId="76DAC237" wp14:editId="1D18BA0E">
+          <wp:inline distT="0" distB="0" distL="0" distR="0" wp14:anchorId="76DAC237" wp14:editId="2A9E440B">
             <wp:extent cx="6645910" cy="502920"/>
             <wp:effectExtent l="0" t="0" r="2540" b="0"/>
             <wp:docPr id="26" name="Picture 26"/>
@@ -6639,7 +6653,7 @@
         </w:rPr>
         <w:lastRenderedPageBreak/>
         <w:drawing>
-          <wp:inline distT="0" distB="0" distL="0" distR="0" wp14:anchorId="48B2DD45" wp14:editId="0536A9B2">
+          <wp:inline distT="0" distB="0" distL="0" distR="0" wp14:anchorId="48B2DD45" wp14:editId="011C02A6">
             <wp:extent cx="6645910" cy="1472565"/>
             <wp:effectExtent l="0" t="0" r="2540" b="0"/>
             <wp:docPr id="27" name="Picture 27" descr="Graphical user interface, text&#10;&#10;Description automatically generated with medium confidence"/>
@@ -14823,7 +14837,6 @@
                 <w:color w:val="000000"/>
                 <w:sz w:val="20"/>
                 <w:szCs w:val="20"/>
-                <w:lang w:val="en-PK" w:eastAsia="en-PK"/>
               </w:rPr>
             </w:pPr>
             <w:r>
@@ -14832,7 +14845,6 @@
                 <w:color w:val="800000"/>
                 <w:sz w:val="20"/>
                 <w:szCs w:val="20"/>
-                <w:lang w:val="en-PK" w:eastAsia="en-PK"/>
               </w:rPr>
               <w:t>&lt;isset</w:t>
             </w:r>
@@ -14842,7 +14854,6 @@
                 <w:color w:val="000000"/>
                 <w:sz w:val="20"/>
                 <w:szCs w:val="20"/>
-                <w:lang w:val="en-PK" w:eastAsia="en-PK"/>
               </w:rPr>
               <w:t xml:space="preserve"> </w:t>
             </w:r>
@@ -14852,7 +14863,6 @@
                 <w:color w:val="E50000"/>
                 <w:sz w:val="20"/>
                 <w:szCs w:val="20"/>
-                <w:lang w:val="en-PK" w:eastAsia="en-PK"/>
               </w:rPr>
               <w:t>name</w:t>
             </w:r>
@@ -14862,7 +14872,6 @@
                 <w:color w:val="000000"/>
                 <w:sz w:val="20"/>
                 <w:szCs w:val="20"/>
-                <w:lang w:val="en-PK" w:eastAsia="en-PK"/>
               </w:rPr>
               <w:t>=</w:t>
             </w:r>
@@ -14872,7 +14881,6 @@
                 <w:color w:val="0000FF"/>
                 <w:sz w:val="20"/>
                 <w:szCs w:val="20"/>
-                <w:lang w:val="en-PK" w:eastAsia="en-PK"/>
               </w:rPr>
               <w:t>"eswHelper"</w:t>
             </w:r>
@@ -14882,7 +14890,6 @@
                 <w:color w:val="000000"/>
                 <w:sz w:val="20"/>
                 <w:szCs w:val="20"/>
-                <w:lang w:val="en-PK" w:eastAsia="en-PK"/>
               </w:rPr>
               <w:t xml:space="preserve"> </w:t>
             </w:r>
@@ -14892,7 +14899,6 @@
                 <w:color w:val="E50000"/>
                 <w:sz w:val="20"/>
                 <w:szCs w:val="20"/>
-                <w:lang w:val="en-PK" w:eastAsia="en-PK"/>
               </w:rPr>
               <w:t>value</w:t>
             </w:r>
@@ -14902,7 +14908,6 @@
                 <w:color w:val="000000"/>
                 <w:sz w:val="20"/>
                 <w:szCs w:val="20"/>
-                <w:lang w:val="en-PK" w:eastAsia="en-PK"/>
               </w:rPr>
               <w:t>=</w:t>
             </w:r>
@@ -14912,7 +14917,6 @@
                 <w:color w:val="0000FF"/>
                 <w:sz w:val="20"/>
                 <w:szCs w:val="20"/>
-                <w:lang w:val="en-PK" w:eastAsia="en-PK"/>
               </w:rPr>
               <w:t>"</w:t>
             </w:r>
@@ -14922,7 +14926,6 @@
                 <w:color w:val="800000"/>
                 <w:sz w:val="20"/>
                 <w:szCs w:val="20"/>
-                <w:lang w:val="en-PK" w:eastAsia="en-PK"/>
               </w:rPr>
               <w:t>${</w:t>
             </w:r>
@@ -14932,7 +14935,6 @@
                 <w:color w:val="0000FF"/>
                 <w:sz w:val="20"/>
                 <w:szCs w:val="20"/>
-                <w:lang w:val="en-PK" w:eastAsia="en-PK"/>
               </w:rPr>
               <w:t>require(</w:t>
             </w:r>
@@ -14942,7 +14944,6 @@
                 <w:color w:val="A31515"/>
                 <w:sz w:val="20"/>
                 <w:szCs w:val="20"/>
-                <w:lang w:val="en-PK" w:eastAsia="en-PK"/>
               </w:rPr>
               <w:t>'*/cartridge/scripts/helper/eswHelper'</w:t>
             </w:r>
@@ -14952,7 +14953,6 @@
                 <w:color w:val="0000FF"/>
                 <w:sz w:val="20"/>
                 <w:szCs w:val="20"/>
-                <w:lang w:val="en-PK" w:eastAsia="en-PK"/>
               </w:rPr>
               <w:t>).getEswHelper()</w:t>
             </w:r>
@@ -14962,7 +14962,6 @@
                 <w:color w:val="800000"/>
                 <w:sz w:val="20"/>
                 <w:szCs w:val="20"/>
-                <w:lang w:val="en-PK" w:eastAsia="en-PK"/>
               </w:rPr>
               <w:t>}</w:t>
             </w:r>
@@ -14972,7 +14971,6 @@
                 <w:color w:val="0000FF"/>
                 <w:sz w:val="20"/>
                 <w:szCs w:val="20"/>
-                <w:lang w:val="en-PK" w:eastAsia="en-PK"/>
               </w:rPr>
               <w:t>"</w:t>
             </w:r>
@@ -14982,7 +14980,6 @@
                 <w:color w:val="000000"/>
                 <w:sz w:val="20"/>
                 <w:szCs w:val="20"/>
-                <w:lang w:val="en-PK" w:eastAsia="en-PK"/>
               </w:rPr>
               <w:t xml:space="preserve"> </w:t>
             </w:r>
@@ -14992,7 +14989,6 @@
                 <w:color w:val="E50000"/>
                 <w:sz w:val="20"/>
                 <w:szCs w:val="20"/>
-                <w:lang w:val="en-PK" w:eastAsia="en-PK"/>
               </w:rPr>
               <w:t>scope</w:t>
             </w:r>
@@ -15002,7 +14998,6 @@
                 <w:color w:val="000000"/>
                 <w:sz w:val="20"/>
                 <w:szCs w:val="20"/>
-                <w:lang w:val="en-PK" w:eastAsia="en-PK"/>
               </w:rPr>
               <w:t>=</w:t>
             </w:r>
@@ -15012,7 +15007,6 @@
                 <w:color w:val="0000FF"/>
                 <w:sz w:val="20"/>
                 <w:szCs w:val="20"/>
-                <w:lang w:val="en-PK" w:eastAsia="en-PK"/>
               </w:rPr>
               <w:t>"page"</w:t>
             </w:r>
@@ -15022,7 +15016,6 @@
                 <w:color w:val="000000"/>
                 <w:sz w:val="20"/>
                 <w:szCs w:val="20"/>
-                <w:lang w:val="en-PK" w:eastAsia="en-PK"/>
               </w:rPr>
               <w:t>/</w:t>
             </w:r>
@@ -15032,7 +15025,6 @@
                 <w:color w:val="800000"/>
                 <w:sz w:val="20"/>
                 <w:szCs w:val="20"/>
-                <w:lang w:val="en-PK" w:eastAsia="en-PK"/>
               </w:rPr>
               <w:t>&gt;</w:t>
             </w:r>
@@ -15047,7 +15039,6 @@
                 <w:color w:val="3F5FBF"/>
                 <w:sz w:val="20"/>
                 <w:szCs w:val="20"/>
-                <w:lang w:val="en-PK"/>
               </w:rPr>
             </w:pPr>
           </w:p>
@@ -15081,7 +15072,6 @@
                 <w:color w:val="000000"/>
                 <w:sz w:val="20"/>
                 <w:szCs w:val="20"/>
-                <w:lang w:val="en-PK" w:eastAsia="en-PK"/>
               </w:rPr>
             </w:pPr>
             <w:r>
@@ -15090,7 +15080,6 @@
                 <w:color w:val="800000"/>
                 <w:sz w:val="20"/>
                 <w:szCs w:val="20"/>
-                <w:lang w:val="en-PK" w:eastAsia="en-PK"/>
               </w:rPr>
               <w:t>&lt;isif</w:t>
             </w:r>
@@ -15100,7 +15089,6 @@
                 <w:color w:val="000000"/>
                 <w:sz w:val="20"/>
                 <w:szCs w:val="20"/>
-                <w:lang w:val="en-PK" w:eastAsia="en-PK"/>
               </w:rPr>
               <w:t xml:space="preserve"> </w:t>
             </w:r>
@@ -15110,7 +15098,6 @@
                 <w:color w:val="E50000"/>
                 <w:sz w:val="20"/>
                 <w:szCs w:val="20"/>
-                <w:lang w:val="en-PK" w:eastAsia="en-PK"/>
               </w:rPr>
               <w:t>condition</w:t>
             </w:r>
@@ -15120,7 +15107,6 @@
                 <w:color w:val="000000"/>
                 <w:sz w:val="20"/>
                 <w:szCs w:val="20"/>
-                <w:lang w:val="en-PK" w:eastAsia="en-PK"/>
               </w:rPr>
               <w:t>=</w:t>
             </w:r>
@@ -15130,7 +15116,6 @@
                 <w:color w:val="0000FF"/>
                 <w:sz w:val="20"/>
                 <w:szCs w:val="20"/>
-                <w:lang w:val="en-PK" w:eastAsia="en-PK"/>
               </w:rPr>
               <w:t>"</w:t>
             </w:r>
@@ -15140,7 +15125,6 @@
                 <w:color w:val="800000"/>
                 <w:sz w:val="20"/>
                 <w:szCs w:val="20"/>
-                <w:lang w:val="en-PK" w:eastAsia="en-PK"/>
               </w:rPr>
               <w:t>${</w:t>
             </w:r>
@@ -15150,7 +15134,6 @@
                 <w:color w:val="0000FF"/>
                 <w:sz w:val="20"/>
                 <w:szCs w:val="20"/>
-                <w:lang w:val="en-PK" w:eastAsia="en-PK"/>
               </w:rPr>
               <w:t xml:space="preserve">eswHelper.isOrderDetailEnabled() </w:t>
             </w:r>
@@ -15160,7 +15143,6 @@
                 <w:color w:val="000000"/>
                 <w:sz w:val="20"/>
                 <w:szCs w:val="20"/>
-                <w:lang w:val="en-PK" w:eastAsia="en-PK"/>
               </w:rPr>
               <w:t>&amp;&amp;</w:t>
             </w:r>
@@ -15170,7 +15152,6 @@
                 <w:color w:val="0000FF"/>
                 <w:sz w:val="20"/>
                 <w:szCs w:val="20"/>
-                <w:lang w:val="en-PK" w:eastAsia="en-PK"/>
               </w:rPr>
               <w:t xml:space="preserve"> </w:t>
             </w:r>
@@ -15180,7 +15161,6 @@
                 <w:color w:val="000000"/>
                 <w:sz w:val="20"/>
                 <w:szCs w:val="20"/>
-                <w:lang w:val="en-PK" w:eastAsia="en-PK"/>
               </w:rPr>
               <w:t>!</w:t>
             </w:r>
@@ -15190,7 +15170,6 @@
                 <w:color w:val="0000FF"/>
                 <w:sz w:val="20"/>
                 <w:szCs w:val="20"/>
-                <w:lang w:val="en-PK" w:eastAsia="en-PK"/>
               </w:rPr>
               <w:t xml:space="preserve">empty(pdict.order.totals.eswTrackingURL) </w:t>
             </w:r>
@@ -15200,7 +15179,6 @@
                 <w:color w:val="000000"/>
                 <w:sz w:val="20"/>
                 <w:szCs w:val="20"/>
-                <w:lang w:val="en-PK" w:eastAsia="en-PK"/>
               </w:rPr>
               <w:t>&amp;&amp;</w:t>
             </w:r>
@@ -15210,7 +15188,6 @@
                 <w:color w:val="0000FF"/>
                 <w:sz w:val="20"/>
                 <w:szCs w:val="20"/>
-                <w:lang w:val="en-PK" w:eastAsia="en-PK"/>
               </w:rPr>
               <w:t xml:space="preserve"> </w:t>
             </w:r>
@@ -15220,7 +15197,6 @@
                 <w:color w:val="000000"/>
                 <w:sz w:val="20"/>
                 <w:szCs w:val="20"/>
-                <w:lang w:val="en-PK" w:eastAsia="en-PK"/>
               </w:rPr>
               <w:t>!</w:t>
             </w:r>
@@ -15230,7 +15206,6 @@
                 <w:color w:val="0000FF"/>
                 <w:sz w:val="20"/>
                 <w:szCs w:val="20"/>
-                <w:lang w:val="en-PK" w:eastAsia="en-PK"/>
               </w:rPr>
               <w:t>empty(pdict.order.totals.eswTrackingURL)</w:t>
             </w:r>
@@ -15240,7 +15215,6 @@
                 <w:color w:val="800000"/>
                 <w:sz w:val="20"/>
                 <w:szCs w:val="20"/>
-                <w:lang w:val="en-PK" w:eastAsia="en-PK"/>
               </w:rPr>
               <w:t>}</w:t>
             </w:r>
@@ -15250,7 +15224,6 @@
                 <w:color w:val="0000FF"/>
                 <w:sz w:val="20"/>
                 <w:szCs w:val="20"/>
-                <w:lang w:val="en-PK" w:eastAsia="en-PK"/>
               </w:rPr>
               <w:t>"</w:t>
             </w:r>
@@ -15260,7 +15233,6 @@
                 <w:color w:val="800000"/>
                 <w:sz w:val="20"/>
                 <w:szCs w:val="20"/>
-                <w:lang w:val="en-PK" w:eastAsia="en-PK"/>
               </w:rPr>
               <w:t>&gt;</w:t>
             </w:r>
@@ -15274,7 +15246,6 @@
                 <w:color w:val="000000"/>
                 <w:sz w:val="20"/>
                 <w:szCs w:val="20"/>
-                <w:lang w:val="en-PK" w:eastAsia="en-PK"/>
               </w:rPr>
             </w:pPr>
             <w:r>
@@ -15283,7 +15254,6 @@
                 <w:color w:val="000000"/>
                 <w:sz w:val="20"/>
                 <w:szCs w:val="20"/>
-                <w:lang w:val="en-PK" w:eastAsia="en-PK"/>
               </w:rPr>
               <w:t xml:space="preserve">    </w:t>
             </w:r>
@@ -15293,7 +15263,6 @@
                 <w:color w:val="800000"/>
                 <w:sz w:val="20"/>
                 <w:szCs w:val="20"/>
-                <w:lang w:val="en-PK" w:eastAsia="en-PK"/>
               </w:rPr>
               <w:t>&lt;span</w:t>
             </w:r>
@@ -15303,7 +15272,6 @@
                 <w:color w:val="000000"/>
                 <w:sz w:val="20"/>
                 <w:szCs w:val="20"/>
-                <w:lang w:val="en-PK" w:eastAsia="en-PK"/>
               </w:rPr>
               <w:t xml:space="preserve"> </w:t>
             </w:r>
@@ -15313,7 +15281,6 @@
                 <w:color w:val="E50000"/>
                 <w:sz w:val="20"/>
                 <w:szCs w:val="20"/>
-                <w:lang w:val="en-PK" w:eastAsia="en-PK"/>
               </w:rPr>
               <w:t>class</w:t>
             </w:r>
@@ -15323,7 +15290,6 @@
                 <w:color w:val="000000"/>
                 <w:sz w:val="20"/>
                 <w:szCs w:val="20"/>
-                <w:lang w:val="en-PK" w:eastAsia="en-PK"/>
               </w:rPr>
               <w:t>=</w:t>
             </w:r>
@@ -15333,7 +15299,6 @@
                 <w:color w:val="0000FF"/>
                 <w:sz w:val="20"/>
                 <w:szCs w:val="20"/>
-                <w:lang w:val="en-PK" w:eastAsia="en-PK"/>
               </w:rPr>
               <w:t>"summary-section-label shipping-addr-label"</w:t>
             </w:r>
@@ -15343,7 +15308,6 @@
                 <w:color w:val="800000"/>
                 <w:sz w:val="20"/>
                 <w:szCs w:val="20"/>
-                <w:lang w:val="en-PK" w:eastAsia="en-PK"/>
               </w:rPr>
               <w:t>&gt;${</w:t>
             </w:r>
@@ -15353,7 +15317,6 @@
                 <w:color w:val="000000"/>
                 <w:sz w:val="20"/>
                 <w:szCs w:val="20"/>
-                <w:lang w:val="en-PK" w:eastAsia="en-PK"/>
               </w:rPr>
               <w:t>Resource.msg(</w:t>
             </w:r>
@@ -15363,7 +15326,6 @@
                 <w:color w:val="A31515"/>
                 <w:sz w:val="20"/>
                 <w:szCs w:val="20"/>
-                <w:lang w:val="en-PK" w:eastAsia="en-PK"/>
               </w:rPr>
               <w:t>'orderhistory.esw.tracking.number'</w:t>
             </w:r>
@@ -15373,7 +15335,6 @@
                 <w:color w:val="000000"/>
                 <w:sz w:val="20"/>
                 <w:szCs w:val="20"/>
-                <w:lang w:val="en-PK" w:eastAsia="en-PK"/>
               </w:rPr>
               <w:t xml:space="preserve">, </w:t>
             </w:r>
@@ -15383,7 +15344,6 @@
                 <w:color w:val="A31515"/>
                 <w:sz w:val="20"/>
                 <w:szCs w:val="20"/>
-                <w:lang w:val="en-PK" w:eastAsia="en-PK"/>
               </w:rPr>
               <w:t>'esw'</w:t>
             </w:r>
@@ -15393,7 +15353,6 @@
                 <w:color w:val="000000"/>
                 <w:sz w:val="20"/>
                 <w:szCs w:val="20"/>
-                <w:lang w:val="en-PK" w:eastAsia="en-PK"/>
               </w:rPr>
               <w:t xml:space="preserve">, </w:t>
             </w:r>
@@ -15403,7 +15362,6 @@
                 <w:color w:val="0000FF"/>
                 <w:sz w:val="20"/>
                 <w:szCs w:val="20"/>
-                <w:lang w:val="en-PK" w:eastAsia="en-PK"/>
               </w:rPr>
               <w:t>null</w:t>
             </w:r>
@@ -15413,7 +15371,6 @@
                 <w:color w:val="000000"/>
                 <w:sz w:val="20"/>
                 <w:szCs w:val="20"/>
-                <w:lang w:val="en-PK" w:eastAsia="en-PK"/>
               </w:rPr>
               <w:t>)</w:t>
             </w:r>
@@ -15423,7 +15380,6 @@
                 <w:color w:val="800000"/>
                 <w:sz w:val="20"/>
                 <w:szCs w:val="20"/>
-                <w:lang w:val="en-PK" w:eastAsia="en-PK"/>
               </w:rPr>
               <w:t>}&lt;/span&gt;&lt;br&gt;</w:t>
             </w:r>
@@ -15437,7 +15393,6 @@
                 <w:color w:val="000000"/>
                 <w:sz w:val="20"/>
                 <w:szCs w:val="20"/>
-                <w:lang w:val="en-PK" w:eastAsia="en-PK"/>
               </w:rPr>
             </w:pPr>
             <w:r>
@@ -15446,7 +15401,6 @@
                 <w:color w:val="000000"/>
                 <w:sz w:val="20"/>
                 <w:szCs w:val="20"/>
-                <w:lang w:val="en-PK" w:eastAsia="en-PK"/>
               </w:rPr>
               <w:t xml:space="preserve">    </w:t>
             </w:r>
@@ -15456,7 +15410,6 @@
                 <w:color w:val="800000"/>
                 <w:sz w:val="20"/>
                 <w:szCs w:val="20"/>
-                <w:lang w:val="en-PK" w:eastAsia="en-PK"/>
               </w:rPr>
               <w:t>&lt;a</w:t>
             </w:r>
@@ -15466,7 +15419,6 @@
                 <w:color w:val="000000"/>
                 <w:sz w:val="20"/>
                 <w:szCs w:val="20"/>
-                <w:lang w:val="en-PK" w:eastAsia="en-PK"/>
               </w:rPr>
               <w:t xml:space="preserve"> </w:t>
             </w:r>
@@ -15476,7 +15428,6 @@
                 <w:color w:val="E50000"/>
                 <w:sz w:val="20"/>
                 <w:szCs w:val="20"/>
-                <w:lang w:val="en-PK" w:eastAsia="en-PK"/>
               </w:rPr>
               <w:t>class</w:t>
             </w:r>
@@ -15486,7 +15437,6 @@
                 <w:color w:val="000000"/>
                 <w:sz w:val="20"/>
                 <w:szCs w:val="20"/>
-                <w:lang w:val="en-PK" w:eastAsia="en-PK"/>
               </w:rPr>
               <w:t>=</w:t>
             </w:r>
@@ -15496,7 +15446,6 @@
                 <w:color w:val="0000FF"/>
                 <w:sz w:val="20"/>
                 <w:szCs w:val="20"/>
-                <w:lang w:val="en-PK" w:eastAsia="en-PK"/>
               </w:rPr>
               <w:t>"shipping-addr-label"</w:t>
             </w:r>
@@ -15506,7 +15455,6 @@
                 <w:color w:val="000000"/>
                 <w:sz w:val="20"/>
                 <w:szCs w:val="20"/>
-                <w:lang w:val="en-PK" w:eastAsia="en-PK"/>
               </w:rPr>
               <w:t xml:space="preserve"> </w:t>
             </w:r>
@@ -15516,7 +15464,6 @@
                 <w:color w:val="E50000"/>
                 <w:sz w:val="20"/>
                 <w:szCs w:val="20"/>
-                <w:lang w:val="en-PK" w:eastAsia="en-PK"/>
               </w:rPr>
               <w:t>target</w:t>
             </w:r>
@@ -15526,7 +15473,6 @@
                 <w:color w:val="000000"/>
                 <w:sz w:val="20"/>
                 <w:szCs w:val="20"/>
-                <w:lang w:val="en-PK" w:eastAsia="en-PK"/>
               </w:rPr>
               <w:t>=</w:t>
             </w:r>
@@ -15536,7 +15482,6 @@
                 <w:color w:val="0000FF"/>
                 <w:sz w:val="20"/>
                 <w:szCs w:val="20"/>
-                <w:lang w:val="en-PK" w:eastAsia="en-PK"/>
               </w:rPr>
               <w:t>"_blank"</w:t>
             </w:r>
@@ -15546,7 +15491,6 @@
                 <w:color w:val="000000"/>
                 <w:sz w:val="20"/>
                 <w:szCs w:val="20"/>
-                <w:lang w:val="en-PK" w:eastAsia="en-PK"/>
               </w:rPr>
               <w:t xml:space="preserve"> </w:t>
             </w:r>
@@ -15556,7 +15500,6 @@
                 <w:color w:val="E50000"/>
                 <w:sz w:val="20"/>
                 <w:szCs w:val="20"/>
-                <w:lang w:val="en-PK" w:eastAsia="en-PK"/>
               </w:rPr>
               <w:t>href</w:t>
             </w:r>
@@ -15566,7 +15509,6 @@
                 <w:color w:val="000000"/>
                 <w:sz w:val="20"/>
                 <w:szCs w:val="20"/>
-                <w:lang w:val="en-PK" w:eastAsia="en-PK"/>
               </w:rPr>
               <w:t>=</w:t>
             </w:r>
@@ -15576,7 +15518,6 @@
                 <w:color w:val="0000FF"/>
                 <w:sz w:val="20"/>
                 <w:szCs w:val="20"/>
-                <w:lang w:val="en-PK" w:eastAsia="en-PK"/>
               </w:rPr>
               <w:t>"</w:t>
             </w:r>
@@ -15586,7 +15527,6 @@
                 <w:color w:val="800000"/>
                 <w:sz w:val="20"/>
                 <w:szCs w:val="20"/>
-                <w:lang w:val="en-PK" w:eastAsia="en-PK"/>
               </w:rPr>
               <w:t>${</w:t>
             </w:r>
@@ -15596,7 +15536,6 @@
                 <w:color w:val="0000FF"/>
                 <w:sz w:val="20"/>
                 <w:szCs w:val="20"/>
-                <w:lang w:val="en-PK" w:eastAsia="en-PK"/>
               </w:rPr>
               <w:t>pdict.order.totals.eswTrackingURL</w:t>
             </w:r>
@@ -15606,7 +15545,6 @@
                 <w:color w:val="800000"/>
                 <w:sz w:val="20"/>
                 <w:szCs w:val="20"/>
-                <w:lang w:val="en-PK" w:eastAsia="en-PK"/>
               </w:rPr>
               <w:t>}</w:t>
             </w:r>
@@ -15616,7 +15554,6 @@
                 <w:color w:val="0000FF"/>
                 <w:sz w:val="20"/>
                 <w:szCs w:val="20"/>
-                <w:lang w:val="en-PK" w:eastAsia="en-PK"/>
               </w:rPr>
               <w:t>"</w:t>
             </w:r>
@@ -15626,7 +15563,6 @@
                 <w:color w:val="800000"/>
                 <w:sz w:val="20"/>
                 <w:szCs w:val="20"/>
-                <w:lang w:val="en-PK" w:eastAsia="en-PK"/>
               </w:rPr>
               <w:t>&gt;${</w:t>
             </w:r>
@@ -15636,7 +15572,6 @@
                 <w:color w:val="000000"/>
                 <w:sz w:val="20"/>
                 <w:szCs w:val="20"/>
-                <w:lang w:val="en-PK" w:eastAsia="en-PK"/>
               </w:rPr>
               <w:t>pdict.order.totals.eswTrackingNumber</w:t>
             </w:r>
@@ -15646,7 +15581,6 @@
                 <w:color w:val="800000"/>
                 <w:sz w:val="20"/>
                 <w:szCs w:val="20"/>
-                <w:lang w:val="en-PK" w:eastAsia="en-PK"/>
               </w:rPr>
               <w:t>}&lt;br&gt;&lt;/a&gt;&lt;br&gt;</w:t>
             </w:r>
@@ -15660,7 +15594,6 @@
                 <w:color w:val="000000"/>
                 <w:sz w:val="20"/>
                 <w:szCs w:val="20"/>
-                <w:lang w:val="en-PK" w:eastAsia="en-PK"/>
               </w:rPr>
             </w:pPr>
             <w:r>
@@ -15669,7 +15602,6 @@
                 <w:color w:val="800000"/>
                 <w:sz w:val="20"/>
                 <w:szCs w:val="20"/>
-                <w:lang w:val="en-PK" w:eastAsia="en-PK"/>
               </w:rPr>
               <w:t>&lt;/isif&gt;</w:t>
             </w:r>
@@ -31220,7 +31152,7 @@
 </file>
 
 <file path=word/endnotes.xml><?xml version="1.0" encoding="utf-8"?>
-<w:endnotes xmlns:wpc="http://schemas.microsoft.com/office/word/2010/wordprocessingCanvas" xmlns:cx="http://schemas.microsoft.com/office/drawing/2014/chartex" xmlns:cx1="http://schemas.microsoft.com/office/drawing/2015/9/8/chartex" xmlns:cx2="http://schemas.microsoft.com/office/drawing/2015/10/21/chartex" xmlns:cx3="http://schemas.microsoft.com/office/drawing/2016/5/9/chartex" xmlns:cx4="http://schemas.microsoft.com/office/drawing/2016/5/10/chartex" xmlns:cx5="http://schemas.microsoft.com/office/drawing/2016/5/11/chartex" xmlns:cx6="http://schemas.microsoft.com/office/drawing/2016/5/12/chartex" xmlns:cx7="http://schemas.microsoft.com/office/drawing/2016/5/13/chartex" xmlns:cx8="http://schemas.microsoft.com/office/drawing/2016/5/14/chartex" xmlns:mc="http://schemas.openxmlformats.org/markup-compatibility/2006" xmlns:aink="http://schemas.microsoft.com/office/drawing/2016/ink" xmlns:am3d="http://schemas.microsoft.com/office/drawing/2017/model3d" xmlns:o="urn:schemas-microsoft-com:office:office" xmlns:oel="http://schemas.microsoft.com/office/2019/extlst" xmlns:r="http://schemas.openxmlformats.org/officeDocument/2006/relationships" xmlns:m="http://schemas.openxmlformats.org/officeDocument/2006/math" xmlns:v="urn:schemas-microsoft-com:vml" xmlns:wp14="http://schemas.microsoft.com/office/word/2010/wordprocessingDrawing" xmlns:wp="http://schemas.openxmlformats.org/drawingml/2006/wordprocessingDrawing" xmlns:w10="urn:schemas-microsoft-com:office:word" xmlns:w="http://schemas.openxmlformats.org/wordprocessingml/2006/main" xmlns:w14="http://schemas.microsoft.com/office/word/2010/wordml" xmlns:w15="http://schemas.microsoft.com/office/word/2012/wordml" xmlns:w16cex="http://schemas.microsoft.com/office/word/2018/wordml/cex" xmlns:w16cid="http://schemas.microsoft.com/office/word/2016/wordml/cid" xmlns:w16="http://schemas.microsoft.com/office/word/2018/wordml" xmlns:w16sdtdh="http://schemas.microsoft.com/office/word/2020/wordml/sdtdatahash" xmlns:w16se="http://schemas.microsoft.com/office/word/2015/wordml/symex" xmlns:wpg="http://schemas.microsoft.com/office/word/2010/wordprocessingGroup" xmlns:wpi="http://schemas.microsoft.com/office/word/2010/wordprocessingInk" xmlns:wne="http://schemas.microsoft.com/office/word/2006/wordml" xmlns:wps="http://schemas.microsoft.com/office/word/2010/wordprocessingShape" mc:Ignorable="w14 w15 w16se w16cid w16 w16cex w16sdtdh wp14">
+<w:endnotes xmlns:wpc="http://schemas.microsoft.com/office/word/2010/wordprocessingCanvas" xmlns:cx="http://schemas.microsoft.com/office/drawing/2014/chartex" xmlns:cx1="http://schemas.microsoft.com/office/drawing/2015/9/8/chartex" xmlns:cx2="http://schemas.microsoft.com/office/drawing/2015/10/21/chartex" xmlns:cx3="http://schemas.microsoft.com/office/drawing/2016/5/9/chartex" xmlns:cx4="http://schemas.microsoft.com/office/drawing/2016/5/10/chartex" xmlns:cx5="http://schemas.microsoft.com/office/drawing/2016/5/11/chartex" xmlns:cx6="http://schemas.microsoft.com/office/drawing/2016/5/12/chartex" xmlns:cx7="http://schemas.microsoft.com/office/drawing/2016/5/13/chartex" xmlns:cx8="http://schemas.microsoft.com/office/drawing/2016/5/14/chartex" xmlns:mc="http://schemas.openxmlformats.org/markup-compatibility/2006" xmlns:aink="http://schemas.microsoft.com/office/drawing/2016/ink" xmlns:am3d="http://schemas.microsoft.com/office/drawing/2017/model3d" xmlns:o="urn:schemas-microsoft-com:office:office" xmlns:oel="http://schemas.microsoft.com/office/2019/extlst" xmlns:r="http://schemas.openxmlformats.org/officeDocument/2006/relationships" xmlns:m="http://schemas.openxmlformats.org/officeDocument/2006/math" xmlns:v="urn:schemas-microsoft-com:vml" xmlns:wp14="http://schemas.microsoft.com/office/word/2010/wordprocessingDrawing" xmlns:wp="http://schemas.openxmlformats.org/drawingml/2006/wordprocessingDrawing" xmlns:w10="urn:schemas-microsoft-com:office:word" xmlns:w="http://schemas.openxmlformats.org/wordprocessingml/2006/main" xmlns:w14="http://schemas.microsoft.com/office/word/2010/wordml" xmlns:w15="http://schemas.microsoft.com/office/word/2012/wordml" xmlns:w16cex="http://schemas.microsoft.com/office/word/2018/wordml/cex" xmlns:w16cid="http://schemas.microsoft.com/office/word/2016/wordml/cid" xmlns:w16="http://schemas.microsoft.com/office/word/2018/wordml" xmlns:w16du="http://schemas.microsoft.com/office/word/2023/wordml/word16du" xmlns:w16sdtdh="http://schemas.microsoft.com/office/word/2020/wordml/sdtdatahash" xmlns:w16se="http://schemas.microsoft.com/office/word/2015/wordml/symex" xmlns:wpg="http://schemas.microsoft.com/office/word/2010/wordprocessingGroup" xmlns:wpi="http://schemas.microsoft.com/office/word/2010/wordprocessingInk" xmlns:wne="http://schemas.microsoft.com/office/word/2006/wordml" xmlns:wps="http://schemas.microsoft.com/office/word/2010/wordprocessingShape" mc:Ignorable="w14 w15 w16se w16cid w16 w16cex w16sdtdh w16du wp14">
   <w:endnote w:type="separator" w:id="-1">
     <w:p>
       <w:pPr>
@@ -31245,7 +31177,7 @@
 </file>
 
 <file path=word/footer1.xml><?xml version="1.0" encoding="utf-8"?>
-<w:ftr xmlns:wpc="http://schemas.microsoft.com/office/word/2010/wordprocessingCanvas" xmlns:cx="http://schemas.microsoft.com/office/drawing/2014/chartex" xmlns:cx1="http://schemas.microsoft.com/office/drawing/2015/9/8/chartex" xmlns:cx2="http://schemas.microsoft.com/office/drawing/2015/10/21/chartex" xmlns:cx3="http://schemas.microsoft.com/office/drawing/2016/5/9/chartex" xmlns:cx4="http://schemas.microsoft.com/office/drawing/2016/5/10/chartex" xmlns:cx5="http://schemas.microsoft.com/office/drawing/2016/5/11/chartex" xmlns:cx6="http://schemas.microsoft.com/office/drawing/2016/5/12/chartex" xmlns:cx7="http://schemas.microsoft.com/office/drawing/2016/5/13/chartex" xmlns:cx8="http://schemas.microsoft.com/office/drawing/2016/5/14/chartex" xmlns:mc="http://schemas.openxmlformats.org/markup-compatibility/2006" xmlns:aink="http://schemas.microsoft.com/office/drawing/2016/ink" xmlns:am3d="http://schemas.microsoft.com/office/drawing/2017/model3d" xmlns:o="urn:schemas-microsoft-com:office:office" xmlns:oel="http://schemas.microsoft.com/office/2019/extlst" xmlns:r="http://schemas.openxmlformats.org/officeDocument/2006/relationships" xmlns:m="http://schemas.openxmlformats.org/officeDocument/2006/math" xmlns:v="urn:schemas-microsoft-com:vml" xmlns:wp14="http://schemas.microsoft.com/office/word/2010/wordprocessingDrawing" xmlns:wp="http://schemas.openxmlformats.org/drawingml/2006/wordprocessingDrawing" xmlns:w10="urn:schemas-microsoft-com:office:word" xmlns:w="http://schemas.openxmlformats.org/wordprocessingml/2006/main" xmlns:w14="http://schemas.microsoft.com/office/word/2010/wordml" xmlns:w15="http://schemas.microsoft.com/office/word/2012/wordml" xmlns:w16cex="http://schemas.microsoft.com/office/word/2018/wordml/cex" xmlns:w16cid="http://schemas.microsoft.com/office/word/2016/wordml/cid" xmlns:w16="http://schemas.microsoft.com/office/word/2018/wordml" xmlns:w16sdtdh="http://schemas.microsoft.com/office/word/2020/wordml/sdtdatahash" xmlns:w16se="http://schemas.microsoft.com/office/word/2015/wordml/symex" xmlns:wpg="http://schemas.microsoft.com/office/word/2010/wordprocessingGroup" xmlns:wpi="http://schemas.microsoft.com/office/word/2010/wordprocessingInk" xmlns:wne="http://schemas.microsoft.com/office/word/2006/wordml" xmlns:wps="http://schemas.microsoft.com/office/word/2010/wordprocessingShape" mc:Ignorable="w14 w15 w16se w16cid w16 w16cex w16sdtdh wp14">
+<w:ftr xmlns:wpc="http://schemas.microsoft.com/office/word/2010/wordprocessingCanvas" xmlns:cx="http://schemas.microsoft.com/office/drawing/2014/chartex" xmlns:cx1="http://schemas.microsoft.com/office/drawing/2015/9/8/chartex" xmlns:cx2="http://schemas.microsoft.com/office/drawing/2015/10/21/chartex" xmlns:cx3="http://schemas.microsoft.com/office/drawing/2016/5/9/chartex" xmlns:cx4="http://schemas.microsoft.com/office/drawing/2016/5/10/chartex" xmlns:cx5="http://schemas.microsoft.com/office/drawing/2016/5/11/chartex" xmlns:cx6="http://schemas.microsoft.com/office/drawing/2016/5/12/chartex" xmlns:cx7="http://schemas.microsoft.com/office/drawing/2016/5/13/chartex" xmlns:cx8="http://schemas.microsoft.com/office/drawing/2016/5/14/chartex" xmlns:mc="http://schemas.openxmlformats.org/markup-compatibility/2006" xmlns:aink="http://schemas.microsoft.com/office/drawing/2016/ink" xmlns:am3d="http://schemas.microsoft.com/office/drawing/2017/model3d" xmlns:o="urn:schemas-microsoft-com:office:office" xmlns:oel="http://schemas.microsoft.com/office/2019/extlst" xmlns:r="http://schemas.openxmlformats.org/officeDocument/2006/relationships" xmlns:m="http://schemas.openxmlformats.org/officeDocument/2006/math" xmlns:v="urn:schemas-microsoft-com:vml" xmlns:wp14="http://schemas.microsoft.com/office/word/2010/wordprocessingDrawing" xmlns:wp="http://schemas.openxmlformats.org/drawingml/2006/wordprocessingDrawing" xmlns:w10="urn:schemas-microsoft-com:office:word" xmlns:w="http://schemas.openxmlformats.org/wordprocessingml/2006/main" xmlns:w14="http://schemas.microsoft.com/office/word/2010/wordml" xmlns:w15="http://schemas.microsoft.com/office/word/2012/wordml" xmlns:w16cex="http://schemas.microsoft.com/office/word/2018/wordml/cex" xmlns:w16cid="http://schemas.microsoft.com/office/word/2016/wordml/cid" xmlns:w16="http://schemas.microsoft.com/office/word/2018/wordml" xmlns:w16du="http://schemas.microsoft.com/office/word/2023/wordml/word16du" xmlns:w16sdtdh="http://schemas.microsoft.com/office/word/2020/wordml/sdtdatahash" xmlns:w16se="http://schemas.microsoft.com/office/word/2015/wordml/symex" xmlns:wpg="http://schemas.microsoft.com/office/word/2010/wordprocessingGroup" xmlns:wpi="http://schemas.microsoft.com/office/word/2010/wordprocessingInk" xmlns:wne="http://schemas.microsoft.com/office/word/2006/wordml" xmlns:wps="http://schemas.microsoft.com/office/word/2010/wordprocessingShape" mc:Ignorable="w14 w15 w16se w16cid w16 w16cex w16sdtdh w16du wp14">
   <w:p>
     <w:pPr>
       <w:pStyle w:val="Footer"/>
@@ -31303,7 +31235,7 @@
 </file>
 
 <file path=word/footnotes.xml><?xml version="1.0" encoding="utf-8"?>
-<w:footnotes xmlns:wpc="http://schemas.microsoft.com/office/word/2010/wordprocessingCanvas" xmlns:cx="http://schemas.microsoft.com/office/drawing/2014/chartex" xmlns:cx1="http://schemas.microsoft.com/office/drawing/2015/9/8/chartex" xmlns:cx2="http://schemas.microsoft.com/office/drawing/2015/10/21/chartex" xmlns:cx3="http://schemas.microsoft.com/office/drawing/2016/5/9/chartex" xmlns:cx4="http://schemas.microsoft.com/office/drawing/2016/5/10/chartex" xmlns:cx5="http://schemas.microsoft.com/office/drawing/2016/5/11/chartex" xmlns:cx6="http://schemas.microsoft.com/office/drawing/2016/5/12/chartex" xmlns:cx7="http://schemas.microsoft.com/office/drawing/2016/5/13/chartex" xmlns:cx8="http://schemas.microsoft.com/office/drawing/2016/5/14/chartex" xmlns:mc="http://schemas.openxmlformats.org/markup-compatibility/2006" xmlns:aink="http://schemas.microsoft.com/office/drawing/2016/ink" xmlns:am3d="http://schemas.microsoft.com/office/drawing/2017/model3d" xmlns:o="urn:schemas-microsoft-com:office:office" xmlns:oel="http://schemas.microsoft.com/office/2019/extlst" xmlns:r="http://schemas.openxmlformats.org/officeDocument/2006/relationships" xmlns:m="http://schemas.openxmlformats.org/officeDocument/2006/math" xmlns:v="urn:schemas-microsoft-com:vml" xmlns:wp14="http://schemas.microsoft.com/office/word/2010/wordprocessingDrawing" xmlns:wp="http://schemas.openxmlformats.org/drawingml/2006/wordprocessingDrawing" xmlns:w10="urn:schemas-microsoft-com:office:word" xmlns:w="http://schemas.openxmlformats.org/wordprocessingml/2006/main" xmlns:w14="http://schemas.microsoft.com/office/word/2010/wordml" xmlns:w15="http://schemas.microsoft.com/office/word/2012/wordml" xmlns:w16cex="http://schemas.microsoft.com/office/word/2018/wordml/cex" xmlns:w16cid="http://schemas.microsoft.com/office/word/2016/wordml/cid" xmlns:w16="http://schemas.microsoft.com/office/word/2018/wordml" xmlns:w16sdtdh="http://schemas.microsoft.com/office/word/2020/wordml/sdtdatahash" xmlns:w16se="http://schemas.microsoft.com/office/word/2015/wordml/symex" xmlns:wpg="http://schemas.microsoft.com/office/word/2010/wordprocessingGroup" xmlns:wpi="http://schemas.microsoft.com/office/word/2010/wordprocessingInk" xmlns:wne="http://schemas.microsoft.com/office/word/2006/wordml" xmlns:wps="http://schemas.microsoft.com/office/word/2010/wordprocessingShape" mc:Ignorable="w14 w15 w16se w16cid w16 w16cex w16sdtdh wp14">
+<w:footnotes xmlns:wpc="http://schemas.microsoft.com/office/word/2010/wordprocessingCanvas" xmlns:cx="http://schemas.microsoft.com/office/drawing/2014/chartex" xmlns:cx1="http://schemas.microsoft.com/office/drawing/2015/9/8/chartex" xmlns:cx2="http://schemas.microsoft.com/office/drawing/2015/10/21/chartex" xmlns:cx3="http://schemas.microsoft.com/office/drawing/2016/5/9/chartex" xmlns:cx4="http://schemas.microsoft.com/office/drawing/2016/5/10/chartex" xmlns:cx5="http://schemas.microsoft.com/office/drawing/2016/5/11/chartex" xmlns:cx6="http://schemas.microsoft.com/office/drawing/2016/5/12/chartex" xmlns:cx7="http://schemas.microsoft.com/office/drawing/2016/5/13/chartex" xmlns:cx8="http://schemas.microsoft.com/office/drawing/2016/5/14/chartex" xmlns:mc="http://schemas.openxmlformats.org/markup-compatibility/2006" xmlns:aink="http://schemas.microsoft.com/office/drawing/2016/ink" xmlns:am3d="http://schemas.microsoft.com/office/drawing/2017/model3d" xmlns:o="urn:schemas-microsoft-com:office:office" xmlns:oel="http://schemas.microsoft.com/office/2019/extlst" xmlns:r="http://schemas.openxmlformats.org/officeDocument/2006/relationships" xmlns:m="http://schemas.openxmlformats.org/officeDocument/2006/math" xmlns:v="urn:schemas-microsoft-com:vml" xmlns:wp14="http://schemas.microsoft.com/office/word/2010/wordprocessingDrawing" xmlns:wp="http://schemas.openxmlformats.org/drawingml/2006/wordprocessingDrawing" xmlns:w10="urn:schemas-microsoft-com:office:word" xmlns:w="http://schemas.openxmlformats.org/wordprocessingml/2006/main" xmlns:w14="http://schemas.microsoft.com/office/word/2010/wordml" xmlns:w15="http://schemas.microsoft.com/office/word/2012/wordml" xmlns:w16cex="http://schemas.microsoft.com/office/word/2018/wordml/cex" xmlns:w16cid="http://schemas.microsoft.com/office/word/2016/wordml/cid" xmlns:w16="http://schemas.microsoft.com/office/word/2018/wordml" xmlns:w16du="http://schemas.microsoft.com/office/word/2023/wordml/word16du" xmlns:w16sdtdh="http://schemas.microsoft.com/office/word/2020/wordml/sdtdatahash" xmlns:w16se="http://schemas.microsoft.com/office/word/2015/wordml/symex" xmlns:wpg="http://schemas.microsoft.com/office/word/2010/wordprocessingGroup" xmlns:wpi="http://schemas.microsoft.com/office/word/2010/wordprocessingInk" xmlns:wne="http://schemas.microsoft.com/office/word/2006/wordml" xmlns:wps="http://schemas.microsoft.com/office/word/2010/wordprocessingShape" mc:Ignorable="w14 w15 w16se w16cid w16 w16cex w16sdtdh w16du wp14">
   <w:footnote w:type="separator" w:id="-1">
     <w:p>
       <w:pPr>
@@ -31328,7 +31260,7 @@
 </file>
 
 <file path=word/header1.xml><?xml version="1.0" encoding="utf-8"?>
-<w:hdr xmlns:wpc="http://schemas.microsoft.com/office/word/2010/wordprocessingCanvas" xmlns:cx="http://schemas.microsoft.com/office/drawing/2014/chartex" xmlns:cx1="http://schemas.microsoft.com/office/drawing/2015/9/8/chartex" xmlns:cx2="http://schemas.microsoft.com/office/drawing/2015/10/21/chartex" xmlns:cx3="http://schemas.microsoft.com/office/drawing/2016/5/9/chartex" xmlns:cx4="http://schemas.microsoft.com/office/drawing/2016/5/10/chartex" xmlns:cx5="http://schemas.microsoft.com/office/drawing/2016/5/11/chartex" xmlns:cx6="http://schemas.microsoft.com/office/drawing/2016/5/12/chartex" xmlns:cx7="http://schemas.microsoft.com/office/drawing/2016/5/13/chartex" xmlns:cx8="http://schemas.microsoft.com/office/drawing/2016/5/14/chartex" xmlns:mc="http://schemas.openxmlformats.org/markup-compatibility/2006" xmlns:aink="http://schemas.microsoft.com/office/drawing/2016/ink" xmlns:am3d="http://schemas.microsoft.com/office/drawing/2017/model3d" xmlns:o="urn:schemas-microsoft-com:office:office" xmlns:oel="http://schemas.microsoft.com/office/2019/extlst" xmlns:r="http://schemas.openxmlformats.org/officeDocument/2006/relationships" xmlns:m="http://schemas.openxmlformats.org/officeDocument/2006/math" xmlns:v="urn:schemas-microsoft-com:vml" xmlns:wp14="http://schemas.microsoft.com/office/word/2010/wordprocessingDrawing" xmlns:wp="http://schemas.openxmlformats.org/drawingml/2006/wordprocessingDrawing" xmlns:w10="urn:schemas-microsoft-com:office:word" xmlns:w="http://schemas.openxmlformats.org/wordprocessingml/2006/main" xmlns:w14="http://schemas.microsoft.com/office/word/2010/wordml" xmlns:w15="http://schemas.microsoft.com/office/word/2012/wordml" xmlns:w16cex="http://schemas.microsoft.com/office/word/2018/wordml/cex" xmlns:w16cid="http://schemas.microsoft.com/office/word/2016/wordml/cid" xmlns:w16="http://schemas.microsoft.com/office/word/2018/wordml" xmlns:w16sdtdh="http://schemas.microsoft.com/office/word/2020/wordml/sdtdatahash" xmlns:w16se="http://schemas.microsoft.com/office/word/2015/wordml/symex" xmlns:wpg="http://schemas.microsoft.com/office/word/2010/wordprocessingGroup" xmlns:wpi="http://schemas.microsoft.com/office/word/2010/wordprocessingInk" xmlns:wne="http://schemas.microsoft.com/office/word/2006/wordml" xmlns:wps="http://schemas.microsoft.com/office/word/2010/wordprocessingShape" mc:Ignorable="w14 w15 w16se w16cid w16 w16cex w16sdtdh wp14">
+<w:hdr xmlns:wpc="http://schemas.microsoft.com/office/word/2010/wordprocessingCanvas" xmlns:cx="http://schemas.microsoft.com/office/drawing/2014/chartex" xmlns:cx1="http://schemas.microsoft.com/office/drawing/2015/9/8/chartex" xmlns:cx2="http://schemas.microsoft.com/office/drawing/2015/10/21/chartex" xmlns:cx3="http://schemas.microsoft.com/office/drawing/2016/5/9/chartex" xmlns:cx4="http://schemas.microsoft.com/office/drawing/2016/5/10/chartex" xmlns:cx5="http://schemas.microsoft.com/office/drawing/2016/5/11/chartex" xmlns:cx6="http://schemas.microsoft.com/office/drawing/2016/5/12/chartex" xmlns:cx7="http://schemas.microsoft.com/office/drawing/2016/5/13/chartex" xmlns:cx8="http://schemas.microsoft.com/office/drawing/2016/5/14/chartex" xmlns:mc="http://schemas.openxmlformats.org/markup-compatibility/2006" xmlns:aink="http://schemas.microsoft.com/office/drawing/2016/ink" xmlns:am3d="http://schemas.microsoft.com/office/drawing/2017/model3d" xmlns:o="urn:schemas-microsoft-com:office:office" xmlns:oel="http://schemas.microsoft.com/office/2019/extlst" xmlns:r="http://schemas.openxmlformats.org/officeDocument/2006/relationships" xmlns:m="http://schemas.openxmlformats.org/officeDocument/2006/math" xmlns:v="urn:schemas-microsoft-com:vml" xmlns:wp14="http://schemas.microsoft.com/office/word/2010/wordprocessingDrawing" xmlns:wp="http://schemas.openxmlformats.org/drawingml/2006/wordprocessingDrawing" xmlns:w10="urn:schemas-microsoft-com:office:word" xmlns:w="http://schemas.openxmlformats.org/wordprocessingml/2006/main" xmlns:w14="http://schemas.microsoft.com/office/word/2010/wordml" xmlns:w15="http://schemas.microsoft.com/office/word/2012/wordml" xmlns:w16cex="http://schemas.microsoft.com/office/word/2018/wordml/cex" xmlns:w16cid="http://schemas.microsoft.com/office/word/2016/wordml/cid" xmlns:w16="http://schemas.microsoft.com/office/word/2018/wordml" xmlns:w16du="http://schemas.microsoft.com/office/word/2023/wordml/word16du" xmlns:w16sdtdh="http://schemas.microsoft.com/office/word/2020/wordml/sdtdatahash" xmlns:w16se="http://schemas.microsoft.com/office/word/2015/wordml/symex" xmlns:wpg="http://schemas.microsoft.com/office/word/2010/wordprocessingGroup" xmlns:wpi="http://schemas.microsoft.com/office/word/2010/wordprocessingInk" xmlns:wne="http://schemas.microsoft.com/office/word/2006/wordml" xmlns:wps="http://schemas.microsoft.com/office/word/2010/wordprocessingShape" mc:Ignorable="w14 w15 w16se w16cid w16 w16cex w16sdtdh w16du wp14">
   <w:p>
     <w:pPr>
       <w:pStyle w:val="p"/>
@@ -31339,7 +31271,7 @@
 </file>
 
 <file path=word/numbering.xml><?xml version="1.0" encoding="utf-8"?>
-<w:numbering xmlns:wpc="http://schemas.microsoft.com/office/word/2010/wordprocessingCanvas" xmlns:cx="http://schemas.microsoft.com/office/drawing/2014/chartex" xmlns:cx1="http://schemas.microsoft.com/office/drawing/2015/9/8/chartex" xmlns:cx2="http://schemas.microsoft.com/office/drawing/2015/10/21/chartex" xmlns:cx3="http://schemas.microsoft.com/office/drawing/2016/5/9/chartex" xmlns:cx4="http://schemas.microsoft.com/office/drawing/2016/5/10/chartex" xmlns:cx5="http://schemas.microsoft.com/office/drawing/2016/5/11/chartex" xmlns:cx6="http://schemas.microsoft.com/office/drawing/2016/5/12/chartex" xmlns:cx7="http://schemas.microsoft.com/office/drawing/2016/5/13/chartex" xmlns:cx8="http://schemas.microsoft.com/office/drawing/2016/5/14/chartex" xmlns:mc="http://schemas.openxmlformats.org/markup-compatibility/2006" xmlns:aink="http://schemas.microsoft.com/office/drawing/2016/ink" xmlns:am3d="http://schemas.microsoft.com/office/drawing/2017/model3d" xmlns:o="urn:schemas-microsoft-com:office:office" xmlns:oel="http://schemas.microsoft.com/office/2019/extlst" xmlns:r="http://schemas.openxmlformats.org/officeDocument/2006/relationships" xmlns:m="http://schemas.openxmlformats.org/officeDocument/2006/math" xmlns:v="urn:schemas-microsoft-com:vml" xmlns:wp14="http://schemas.microsoft.com/office/word/2010/wordprocessingDrawing" xmlns:wp="http://schemas.openxmlformats.org/drawingml/2006/wordprocessingDrawing" xmlns:w10="urn:schemas-microsoft-com:office:word" xmlns:w="http://schemas.openxmlformats.org/wordprocessingml/2006/main" xmlns:w14="http://schemas.microsoft.com/office/word/2010/wordml" xmlns:w15="http://schemas.microsoft.com/office/word/2012/wordml" xmlns:w16cex="http://schemas.microsoft.com/office/word/2018/wordml/cex" xmlns:w16cid="http://schemas.microsoft.com/office/word/2016/wordml/cid" xmlns:w16="http://schemas.microsoft.com/office/word/2018/wordml" xmlns:w16sdtdh="http://schemas.microsoft.com/office/word/2020/wordml/sdtdatahash" xmlns:w16se="http://schemas.microsoft.com/office/word/2015/wordml/symex" xmlns:wpg="http://schemas.microsoft.com/office/word/2010/wordprocessingGroup" xmlns:wpi="http://schemas.microsoft.com/office/word/2010/wordprocessingInk" xmlns:wne="http://schemas.microsoft.com/office/word/2006/wordml" xmlns:wps="http://schemas.microsoft.com/office/word/2010/wordprocessingShape" mc:Ignorable="w14 w15 w16se w16cid w16 w16cex w16sdtdh wp14">
+<w:numbering xmlns:wpc="http://schemas.microsoft.com/office/word/2010/wordprocessingCanvas" xmlns:cx="http://schemas.microsoft.com/office/drawing/2014/chartex" xmlns:cx1="http://schemas.microsoft.com/office/drawing/2015/9/8/chartex" xmlns:cx2="http://schemas.microsoft.com/office/drawing/2015/10/21/chartex" xmlns:cx3="http://schemas.microsoft.com/office/drawing/2016/5/9/chartex" xmlns:cx4="http://schemas.microsoft.com/office/drawing/2016/5/10/chartex" xmlns:cx5="http://schemas.microsoft.com/office/drawing/2016/5/11/chartex" xmlns:cx6="http://schemas.microsoft.com/office/drawing/2016/5/12/chartex" xmlns:cx7="http://schemas.microsoft.com/office/drawing/2016/5/13/chartex" xmlns:cx8="http://schemas.microsoft.com/office/drawing/2016/5/14/chartex" xmlns:mc="http://schemas.openxmlformats.org/markup-compatibility/2006" xmlns:aink="http://schemas.microsoft.com/office/drawing/2016/ink" xmlns:am3d="http://schemas.microsoft.com/office/drawing/2017/model3d" xmlns:o="urn:schemas-microsoft-com:office:office" xmlns:oel="http://schemas.microsoft.com/office/2019/extlst" xmlns:r="http://schemas.openxmlformats.org/officeDocument/2006/relationships" xmlns:m="http://schemas.openxmlformats.org/officeDocument/2006/math" xmlns:v="urn:schemas-microsoft-com:vml" xmlns:wp14="http://schemas.microsoft.com/office/word/2010/wordprocessingDrawing" xmlns:wp="http://schemas.openxmlformats.org/drawingml/2006/wordprocessingDrawing" xmlns:w10="urn:schemas-microsoft-com:office:word" xmlns:w="http://schemas.openxmlformats.org/wordprocessingml/2006/main" xmlns:w14="http://schemas.microsoft.com/office/word/2010/wordml" xmlns:w15="http://schemas.microsoft.com/office/word/2012/wordml" xmlns:w16cex="http://schemas.microsoft.com/office/word/2018/wordml/cex" xmlns:w16cid="http://schemas.microsoft.com/office/word/2016/wordml/cid" xmlns:w16="http://schemas.microsoft.com/office/word/2018/wordml" xmlns:w16du="http://schemas.microsoft.com/office/word/2023/wordml/word16du" xmlns:w16sdtdh="http://schemas.microsoft.com/office/word/2020/wordml/sdtdatahash" xmlns:w16se="http://schemas.microsoft.com/office/word/2015/wordml/symex" xmlns:wpg="http://schemas.microsoft.com/office/word/2010/wordprocessingGroup" xmlns:wpi="http://schemas.microsoft.com/office/word/2010/wordprocessingInk" xmlns:wne="http://schemas.microsoft.com/office/word/2006/wordml" xmlns:wps="http://schemas.microsoft.com/office/word/2010/wordprocessingShape" mc:Ignorable="w14 w15 w16se w16cid w16 w16cex w16sdtdh w16du wp14">
   <w:abstractNum w:abstractNumId="0" w15:restartNumberingAfterBreak="0">
     <w:nsid w:val="42B72B3F"/>
     <w:multiLevelType w:val="multilevel"/>
@@ -31544,7 +31476,7 @@
 </file>
 
 <file path=word/styles.xml><?xml version="1.0" encoding="utf-8"?>
-<w:styles xmlns:mc="http://schemas.openxmlformats.org/markup-compatibility/2006" xmlns:r="http://schemas.openxmlformats.org/officeDocument/2006/relationships" xmlns:w="http://schemas.openxmlformats.org/wordprocessingml/2006/main" xmlns:w14="http://schemas.microsoft.com/office/word/2010/wordml" xmlns:w15="http://schemas.microsoft.com/office/word/2012/wordml" xmlns:w16cex="http://schemas.microsoft.com/office/word/2018/wordml/cex" xmlns:w16cid="http://schemas.microsoft.com/office/word/2016/wordml/cid" xmlns:w16="http://schemas.microsoft.com/office/word/2018/wordml" xmlns:w16sdtdh="http://schemas.microsoft.com/office/word/2020/wordml/sdtdatahash" xmlns:w16se="http://schemas.microsoft.com/office/word/2015/wordml/symex" mc:Ignorable="w14 w15 w16se w16cid w16 w16cex w16sdtdh">
+<w:styles xmlns:mc="http://schemas.openxmlformats.org/markup-compatibility/2006" xmlns:r="http://schemas.openxmlformats.org/officeDocument/2006/relationships" xmlns:w="http://schemas.openxmlformats.org/wordprocessingml/2006/main" xmlns:w14="http://schemas.microsoft.com/office/word/2010/wordml" xmlns:w15="http://schemas.microsoft.com/office/word/2012/wordml" xmlns:w16cex="http://schemas.microsoft.com/office/word/2018/wordml/cex" xmlns:w16cid="http://schemas.microsoft.com/office/word/2016/wordml/cid" xmlns:w16="http://schemas.microsoft.com/office/word/2018/wordml" xmlns:w16du="http://schemas.microsoft.com/office/word/2023/wordml/word16du" xmlns:w16sdtdh="http://schemas.microsoft.com/office/word/2020/wordml/sdtdatahash" xmlns:w16se="http://schemas.microsoft.com/office/word/2015/wordml/symex" mc:Ignorable="w14 w15 w16se w16cid w16 w16cex w16sdtdh w16du">
   <w:docDefaults>
     <w:rPrDefault>
       <w:rPr>

--- a/link_eshopworld/Documentation/eShopWorld_Cartridge_Code_Customization_Guide_SFRA.docx
+++ b/link_eshopworld/Documentation/eShopWorld_Cartridge_Code_Customization_Guide_SFRA.docx
@@ -294,21 +294,7 @@
                                 <w:sz w:val="20"/>
                                 <w:szCs w:val="20"/>
                               </w:rPr>
-                              <w:t>4</w:t>
-                            </w:r>
-                            <w:r>
-                              <w:rPr>
-                                <w:sz w:val="20"/>
-                                <w:szCs w:val="20"/>
-                              </w:rPr>
-                              <w:t>.</w:t>
-                            </w:r>
-                            <w:r>
-                              <w:rPr>
-                                <w:sz w:val="20"/>
-                                <w:szCs w:val="20"/>
-                              </w:rPr>
-                              <w:t>2</w:t>
+                              <w:t>5</w:t>
                             </w:r>
                           </w:p>
                           <w:p>
@@ -341,15 +327,7 @@
                                 <w:sz w:val="20"/>
                                 <w:szCs w:val="20"/>
                               </w:rPr>
-                              <w:t>Jun</w:t>
-                            </w:r>
-                            <w:r>
-                              <w:rPr>
-                                <w:rStyle w:val="span"/>
-                                <w:sz w:val="20"/>
-                                <w:szCs w:val="20"/>
-                              </w:rPr>
-                              <w:t>e</w:t>
+                              <w:t>October</w:t>
                             </w:r>
                             <w:r>
                               <w:rPr>
@@ -470,21 +448,7 @@
                           <w:sz w:val="20"/>
                           <w:szCs w:val="20"/>
                         </w:rPr>
-                        <w:t>4</w:t>
-                      </w:r>
-                      <w:r>
-                        <w:rPr>
-                          <w:sz w:val="20"/>
-                          <w:szCs w:val="20"/>
-                        </w:rPr>
-                        <w:t>.</w:t>
-                      </w:r>
-                      <w:r>
-                        <w:rPr>
-                          <w:sz w:val="20"/>
-                          <w:szCs w:val="20"/>
-                        </w:rPr>
-                        <w:t>2</w:t>
+                        <w:t>5</w:t>
                       </w:r>
                     </w:p>
                     <w:p>
@@ -517,15 +481,7 @@
                           <w:sz w:val="20"/>
                           <w:szCs w:val="20"/>
                         </w:rPr>
-                        <w:t>Jun</w:t>
-                      </w:r>
-                      <w:r>
-                        <w:rPr>
-                          <w:rStyle w:val="span"/>
-                          <w:sz w:val="20"/>
-                          <w:szCs w:val="20"/>
-                        </w:rPr>
-                        <w:t>e</w:t>
+                        <w:t>October</w:t>
                       </w:r>
                       <w:r>
                         <w:rPr>
@@ -5043,7 +4999,7 @@
         </w:rPr>
         <w:lastRenderedPageBreak/>
         <w:drawing>
-          <wp:inline distT="0" distB="0" distL="0" distR="0" wp14:anchorId="074CBED4" wp14:editId="14A51425">
+          <wp:inline distT="0" distB="0" distL="0" distR="0" wp14:anchorId="074CBED4" wp14:editId="1F81E499">
             <wp:extent cx="6645910" cy="3413760"/>
             <wp:effectExtent l="0" t="0" r="2540" b="0"/>
             <wp:docPr id="10" name="Picture 10" descr="A picture containing application&#10;&#10;Description automatically generated"/>
@@ -5100,7 +5056,7 @@
           <w:szCs w:val="20"/>
         </w:rPr>
         <w:drawing>
-          <wp:inline distT="0" distB="0" distL="0" distR="0" wp14:anchorId="76DAC237" wp14:editId="2A9E440B">
+          <wp:inline distT="0" distB="0" distL="0" distR="0" wp14:anchorId="76DAC237" wp14:editId="1519F2BC">
             <wp:extent cx="6645910" cy="502920"/>
             <wp:effectExtent l="0" t="0" r="2540" b="0"/>
             <wp:docPr id="26" name="Picture 26"/>
@@ -6653,7 +6609,7 @@
         </w:rPr>
         <w:lastRenderedPageBreak/>
         <w:drawing>
-          <wp:inline distT="0" distB="0" distL="0" distR="0" wp14:anchorId="48B2DD45" wp14:editId="011C02A6">
+          <wp:inline distT="0" distB="0" distL="0" distR="0" wp14:anchorId="48B2DD45" wp14:editId="6BC23937">
             <wp:extent cx="6645910" cy="1472565"/>
             <wp:effectExtent l="0" t="0" r="2540" b="0"/>
             <wp:docPr id="27" name="Picture 27" descr="Graphical user interface, text&#10;&#10;Description automatically generated with medium confidence"/>

--- a/link_eshopworld/Documentation/eShopWorld_Cartridge_Code_Customization_Guide_SFRA.docx
+++ b/link_eshopworld/Documentation/eShopWorld_Cartridge_Code_Customization_Guide_SFRA.docx
@@ -301,7 +301,14 @@
                                 <w:sz w:val="20"/>
                                 <w:szCs w:val="20"/>
                               </w:rPr>
-                              <w:t>.1</w:t>
+                              <w:t>.</w:t>
+                            </w:r>
+                            <w:r>
+                              <w:rPr>
+                                <w:sz w:val="20"/>
+                                <w:szCs w:val="20"/>
+                              </w:rPr>
+                              <w:t>2</w:t>
                             </w:r>
                           </w:p>
                           <w:p>
@@ -334,7 +341,7 @@
                                 <w:sz w:val="20"/>
                                 <w:szCs w:val="20"/>
                               </w:rPr>
-                              <w:t>January</w:t>
+                              <w:t>April</w:t>
                             </w:r>
                             <w:r>
                               <w:rPr>
@@ -462,7 +469,14 @@
                           <w:sz w:val="20"/>
                           <w:szCs w:val="20"/>
                         </w:rPr>
-                        <w:t>.1</w:t>
+                        <w:t>.</w:t>
+                      </w:r>
+                      <w:r>
+                        <w:rPr>
+                          <w:sz w:val="20"/>
+                          <w:szCs w:val="20"/>
+                        </w:rPr>
+                        <w:t>2</w:t>
                       </w:r>
                     </w:p>
                     <w:p>
@@ -495,7 +509,7 @@
                           <w:sz w:val="20"/>
                           <w:szCs w:val="20"/>
                         </w:rPr>
-                        <w:t>January</w:t>
+                        <w:t>April</w:t>
                       </w:r>
                       <w:r>
                         <w:rPr>
@@ -5013,7 +5027,7 @@
         </w:rPr>
         <w:lastRenderedPageBreak/>
         <w:drawing>
-          <wp:inline distT="0" distB="0" distL="0" distR="0" wp14:anchorId="074CBED4" wp14:editId="35D69525">
+          <wp:inline distT="0" distB="0" distL="0" distR="0" wp14:anchorId="074CBED4" wp14:editId="4E68D089">
             <wp:extent cx="6645910" cy="3413760"/>
             <wp:effectExtent l="0" t="0" r="2540" b="0"/>
             <wp:docPr id="10" name="Picture 10" descr="A picture containing application&#10;&#10;Description automatically generated"/>
@@ -5070,7 +5084,7 @@
           <w:szCs w:val="20"/>
         </w:rPr>
         <w:drawing>
-          <wp:inline distT="0" distB="0" distL="0" distR="0" wp14:anchorId="76DAC237" wp14:editId="6CCDFFAE">
+          <wp:inline distT="0" distB="0" distL="0" distR="0" wp14:anchorId="76DAC237" wp14:editId="3C48C2E0">
             <wp:extent cx="6645910" cy="502920"/>
             <wp:effectExtent l="0" t="0" r="2540" b="0"/>
             <wp:docPr id="26" name="Picture 26"/>
@@ -6623,7 +6637,7 @@
         </w:rPr>
         <w:lastRenderedPageBreak/>
         <w:drawing>
-          <wp:inline distT="0" distB="0" distL="0" distR="0" wp14:anchorId="48B2DD45" wp14:editId="7C26851F">
+          <wp:inline distT="0" distB="0" distL="0" distR="0" wp14:anchorId="48B2DD45" wp14:editId="520F9EB7">
             <wp:extent cx="6645910" cy="1472565"/>
             <wp:effectExtent l="0" t="0" r="2540" b="0"/>
             <wp:docPr id="27" name="Picture 27" descr="Graphical user interface, text&#10;&#10;Description automatically generated with medium confidence"/>

--- a/link_eshopworld/Documentation/eShopWorld_Cartridge_Code_Customization_Guide_SFRA.docx
+++ b/link_eshopworld/Documentation/eShopWorld_Cartridge_Code_Customization_Guide_SFRA.docx
@@ -294,14 +294,7 @@
                                 <w:sz w:val="20"/>
                                 <w:szCs w:val="20"/>
                               </w:rPr>
-                              <w:t>6</w:t>
-                            </w:r>
-                            <w:r>
-                              <w:rPr>
-                                <w:sz w:val="20"/>
-                                <w:szCs w:val="20"/>
-                              </w:rPr>
-                              <w:t>.1</w:t>
+                              <w:t>7</w:t>
                             </w:r>
                           </w:p>
                           <w:p>
@@ -334,7 +327,7 @@
                                 <w:sz w:val="20"/>
                                 <w:szCs w:val="20"/>
                               </w:rPr>
-                              <w:t>January</w:t>
+                              <w:t>April</w:t>
                             </w:r>
                             <w:r>
                               <w:rPr>
@@ -455,14 +448,7 @@
                           <w:sz w:val="20"/>
                           <w:szCs w:val="20"/>
                         </w:rPr>
-                        <w:t>6</w:t>
-                      </w:r>
-                      <w:r>
-                        <w:rPr>
-                          <w:sz w:val="20"/>
-                          <w:szCs w:val="20"/>
-                        </w:rPr>
-                        <w:t>.1</w:t>
+                        <w:t>7</w:t>
                       </w:r>
                     </w:p>
                     <w:p>
@@ -495,7 +481,7 @@
                           <w:sz w:val="20"/>
                           <w:szCs w:val="20"/>
                         </w:rPr>
-                        <w:t>January</w:t>
+                        <w:t>April</w:t>
                       </w:r>
                       <w:r>
                         <w:rPr>
@@ -980,8 +966,8 @@
       </w:r>
     </w:p>
     <w:bookmarkStart w:id="0" w:name="_Toc141708555" w:displacedByCustomXml="next"/>
-    <w:bookmarkStart w:id="1" w:name="_Toc44674501" w:displacedByCustomXml="next"/>
-    <w:bookmarkStart w:id="2" w:name="_Toc49859433" w:displacedByCustomXml="next"/>
+    <w:bookmarkStart w:id="1" w:name="_Toc49859433" w:displacedByCustomXml="next"/>
+    <w:bookmarkStart w:id="2" w:name="_Toc44674501" w:displacedByCustomXml="next"/>
     <w:sdt>
       <w:sdtPr>
         <w:rPr>
@@ -5013,7 +4999,7 @@
         </w:rPr>
         <w:lastRenderedPageBreak/>
         <w:drawing>
-          <wp:inline distT="0" distB="0" distL="0" distR="0" wp14:anchorId="074CBED4" wp14:editId="35D69525">
+          <wp:inline distT="0" distB="0" distL="0" distR="0" wp14:anchorId="074CBED4" wp14:editId="2B7418CD">
             <wp:extent cx="6645910" cy="3413760"/>
             <wp:effectExtent l="0" t="0" r="2540" b="0"/>
             <wp:docPr id="10" name="Picture 10" descr="A picture containing application&#10;&#10;Description automatically generated"/>
@@ -5070,7 +5056,7 @@
           <w:szCs w:val="20"/>
         </w:rPr>
         <w:drawing>
-          <wp:inline distT="0" distB="0" distL="0" distR="0" wp14:anchorId="76DAC237" wp14:editId="6CCDFFAE">
+          <wp:inline distT="0" distB="0" distL="0" distR="0" wp14:anchorId="76DAC237" wp14:editId="55C6172E">
             <wp:extent cx="6645910" cy="502920"/>
             <wp:effectExtent l="0" t="0" r="2540" b="0"/>
             <wp:docPr id="26" name="Picture 26"/>
@@ -6623,7 +6609,7 @@
         </w:rPr>
         <w:lastRenderedPageBreak/>
         <w:drawing>
-          <wp:inline distT="0" distB="0" distL="0" distR="0" wp14:anchorId="48B2DD45" wp14:editId="7C26851F">
+          <wp:inline distT="0" distB="0" distL="0" distR="0" wp14:anchorId="48B2DD45" wp14:editId="54EAFBAE">
             <wp:extent cx="6645910" cy="1472565"/>
             <wp:effectExtent l="0" t="0" r="2540" b="0"/>
             <wp:docPr id="27" name="Picture 27" descr="Graphical user interface, text&#10;&#10;Description automatically generated with medium confidence"/>
@@ -24653,20 +24639,15 @@
         </w:rPr>
       </w:pPr>
       <w:bookmarkStart w:id="69" w:name="_Toc141708582"/>
-      <w:r>
-        <w:rPr>
-          <w:rFonts w:ascii="Arial" w:hAnsi="Arial" w:cs="Arial"/>
-        </w:rPr>
-        <w:t>1</w:t>
-      </w:r>
-      <w:r>
-        <w:rPr>
-          <w:rFonts w:ascii="Arial" w:hAnsi="Arial" w:cs="Arial"/>
-        </w:rPr>
-        <w:t>.2.1 Page.js</w:t>
-      </w:r>
+      <w:bookmarkStart w:id="70" w:name="_Toc141708583"/>
       <w:bookmarkEnd w:id="61"/>
       <w:bookmarkEnd w:id="62"/>
+      <w:r>
+        <w:rPr>
+          <w:rFonts w:ascii="Arial" w:hAnsi="Arial" w:cs="Arial"/>
+        </w:rPr>
+        <w:t>1.2.1 Page.js</w:t>
+      </w:r>
       <w:bookmarkEnd w:id="69"/>
     </w:p>
     <w:tbl>
@@ -24767,7 +24748,6 @@
           <w:rFonts w:ascii="Arial" w:hAnsi="Arial" w:cs="Arial"/>
         </w:rPr>
       </w:pPr>
-      <w:bookmarkStart w:id="70" w:name="_Toc141708583"/>
       <w:r>
         <w:rPr>
           <w:rFonts w:ascii="Arial" w:hAnsi="Arial" w:cs="Arial"/>
@@ -25429,23 +25409,6 @@
           <w:szCs w:val="20"/>
         </w:rPr>
       </w:pPr>
-    </w:p>
-    <w:p>
-      <w:pPr>
-        <w:rPr>
-          <w:rFonts w:ascii="Arial" w:hAnsi="Arial" w:cs="Arial"/>
-          <w:sz w:val="20"/>
-          <w:szCs w:val="20"/>
-        </w:rPr>
-      </w:pPr>
-      <w:r>
-        <w:rPr>
-          <w:rFonts w:ascii="Arial" w:hAnsi="Arial" w:cs="Arial"/>
-          <w:sz w:val="20"/>
-          <w:szCs w:val="20"/>
-        </w:rPr>
-        <w:t>1.2.6: Calcu</w:t>
-      </w:r>
     </w:p>
     <w:p>
       <w:pPr>
@@ -26460,7 +26423,6 @@
                 <w:sz w:val="20"/>
                 <w:szCs w:val="20"/>
               </w:rPr>
-              <w:lastRenderedPageBreak/>
               <w:t>}</w:t>
             </w:r>
           </w:p>

--- a/link_eshopworld/Documentation/eShopWorld_Cartridge_Code_Customization_Guide_SFRA.docx
+++ b/link_eshopworld/Documentation/eShopWorld_Cartridge_Code_Customization_Guide_SFRA.docx
@@ -294,21 +294,7 @@
                                 <w:sz w:val="20"/>
                                 <w:szCs w:val="20"/>
                               </w:rPr>
-                              <w:t>6</w:t>
-                            </w:r>
-                            <w:r>
-                              <w:rPr>
-                                <w:sz w:val="20"/>
-                                <w:szCs w:val="20"/>
-                              </w:rPr>
-                              <w:t>.</w:t>
-                            </w:r>
-                            <w:r>
-                              <w:rPr>
-                                <w:sz w:val="20"/>
-                                <w:szCs w:val="20"/>
-                              </w:rPr>
-                              <w:t>2</w:t>
+                              <w:t>7</w:t>
                             </w:r>
                           </w:p>
                           <w:p>
@@ -462,21 +448,7 @@
                           <w:sz w:val="20"/>
                           <w:szCs w:val="20"/>
                         </w:rPr>
-                        <w:t>6</w:t>
-                      </w:r>
-                      <w:r>
-                        <w:rPr>
-                          <w:sz w:val="20"/>
-                          <w:szCs w:val="20"/>
-                        </w:rPr>
-                        <w:t>.</w:t>
-                      </w:r>
-                      <w:r>
-                        <w:rPr>
-                          <w:sz w:val="20"/>
-                          <w:szCs w:val="20"/>
-                        </w:rPr>
-                        <w:t>2</w:t>
+                        <w:t>7</w:t>
                       </w:r>
                     </w:p>
                     <w:p>
@@ -994,8 +966,8 @@
       </w:r>
     </w:p>
     <w:bookmarkStart w:id="0" w:name="_Toc141708555" w:displacedByCustomXml="next"/>
-    <w:bookmarkStart w:id="1" w:name="_Toc44674501" w:displacedByCustomXml="next"/>
-    <w:bookmarkStart w:id="2" w:name="_Toc49859433" w:displacedByCustomXml="next"/>
+    <w:bookmarkStart w:id="1" w:name="_Toc49859433" w:displacedByCustomXml="next"/>
+    <w:bookmarkStart w:id="2" w:name="_Toc44674501" w:displacedByCustomXml="next"/>
     <w:sdt>
       <w:sdtPr>
         <w:rPr>
@@ -5027,7 +4999,7 @@
         </w:rPr>
         <w:lastRenderedPageBreak/>
         <w:drawing>
-          <wp:inline distT="0" distB="0" distL="0" distR="0" wp14:anchorId="074CBED4" wp14:editId="4E68D089">
+          <wp:inline distT="0" distB="0" distL="0" distR="0" wp14:anchorId="074CBED4" wp14:editId="2B7418CD">
             <wp:extent cx="6645910" cy="3413760"/>
             <wp:effectExtent l="0" t="0" r="2540" b="0"/>
             <wp:docPr id="10" name="Picture 10" descr="A picture containing application&#10;&#10;Description automatically generated"/>
@@ -5084,7 +5056,7 @@
           <w:szCs w:val="20"/>
         </w:rPr>
         <w:drawing>
-          <wp:inline distT="0" distB="0" distL="0" distR="0" wp14:anchorId="76DAC237" wp14:editId="3C48C2E0">
+          <wp:inline distT="0" distB="0" distL="0" distR="0" wp14:anchorId="76DAC237" wp14:editId="55C6172E">
             <wp:extent cx="6645910" cy="502920"/>
             <wp:effectExtent l="0" t="0" r="2540" b="0"/>
             <wp:docPr id="26" name="Picture 26"/>
@@ -6637,7 +6609,7 @@
         </w:rPr>
         <w:lastRenderedPageBreak/>
         <w:drawing>
-          <wp:inline distT="0" distB="0" distL="0" distR="0" wp14:anchorId="48B2DD45" wp14:editId="520F9EB7">
+          <wp:inline distT="0" distB="0" distL="0" distR="0" wp14:anchorId="48B2DD45" wp14:editId="54EAFBAE">
             <wp:extent cx="6645910" cy="1472565"/>
             <wp:effectExtent l="0" t="0" r="2540" b="0"/>
             <wp:docPr id="27" name="Picture 27" descr="Graphical user interface, text&#10;&#10;Description automatically generated with medium confidence"/>
@@ -24667,20 +24639,15 @@
         </w:rPr>
       </w:pPr>
       <w:bookmarkStart w:id="69" w:name="_Toc141708582"/>
-      <w:r>
-        <w:rPr>
-          <w:rFonts w:ascii="Arial" w:hAnsi="Arial" w:cs="Arial"/>
-        </w:rPr>
-        <w:t>1</w:t>
-      </w:r>
-      <w:r>
-        <w:rPr>
-          <w:rFonts w:ascii="Arial" w:hAnsi="Arial" w:cs="Arial"/>
-        </w:rPr>
-        <w:t>.2.1 Page.js</w:t>
-      </w:r>
+      <w:bookmarkStart w:id="70" w:name="_Toc141708583"/>
       <w:bookmarkEnd w:id="61"/>
       <w:bookmarkEnd w:id="62"/>
+      <w:r>
+        <w:rPr>
+          <w:rFonts w:ascii="Arial" w:hAnsi="Arial" w:cs="Arial"/>
+        </w:rPr>
+        <w:t>1.2.1 Page.js</w:t>
+      </w:r>
       <w:bookmarkEnd w:id="69"/>
     </w:p>
     <w:tbl>
@@ -24781,7 +24748,6 @@
           <w:rFonts w:ascii="Arial" w:hAnsi="Arial" w:cs="Arial"/>
         </w:rPr>
       </w:pPr>
-      <w:bookmarkStart w:id="70" w:name="_Toc141708583"/>
       <w:r>
         <w:rPr>
           <w:rFonts w:ascii="Arial" w:hAnsi="Arial" w:cs="Arial"/>
@@ -25443,23 +25409,6 @@
           <w:szCs w:val="20"/>
         </w:rPr>
       </w:pPr>
-    </w:p>
-    <w:p>
-      <w:pPr>
-        <w:rPr>
-          <w:rFonts w:ascii="Arial" w:hAnsi="Arial" w:cs="Arial"/>
-          <w:sz w:val="20"/>
-          <w:szCs w:val="20"/>
-        </w:rPr>
-      </w:pPr>
-      <w:r>
-        <w:rPr>
-          <w:rFonts w:ascii="Arial" w:hAnsi="Arial" w:cs="Arial"/>
-          <w:sz w:val="20"/>
-          <w:szCs w:val="20"/>
-        </w:rPr>
-        <w:t>1.2.6: Calcu</w:t>
-      </w:r>
     </w:p>
     <w:p>
       <w:pPr>
@@ -26474,7 +26423,6 @@
                 <w:sz w:val="20"/>
                 <w:szCs w:val="20"/>
               </w:rPr>
-              <w:lastRenderedPageBreak/>
               <w:t>}</w:t>
             </w:r>
           </w:p>

--- a/link_eshopworld/Documentation/eShopWorld_Cartridge_Code_Customization_Guide_SFRA.docx
+++ b/link_eshopworld/Documentation/eShopWorld_Cartridge_Code_Customization_Guide_SFRA.docx
@@ -294,7 +294,7 @@
                                 <w:sz w:val="20"/>
                                 <w:szCs w:val="20"/>
                               </w:rPr>
-                              <w:t>7</w:t>
+                              <w:t>7.1</w:t>
                             </w:r>
                           </w:p>
                           <w:p>
@@ -327,7 +327,7 @@
                                 <w:sz w:val="20"/>
                                 <w:szCs w:val="20"/>
                               </w:rPr>
-                              <w:t>April</w:t>
+                              <w:t>July</w:t>
                             </w:r>
                             <w:r>
                               <w:rPr>
@@ -448,7 +448,7 @@
                           <w:sz w:val="20"/>
                           <w:szCs w:val="20"/>
                         </w:rPr>
-                        <w:t>7</w:t>
+                        <w:t>7.1</w:t>
                       </w:r>
                     </w:p>
                     <w:p>
@@ -481,7 +481,7 @@
                           <w:sz w:val="20"/>
                           <w:szCs w:val="20"/>
                         </w:rPr>
-                        <w:t>April</w:t>
+                        <w:t>July</w:t>
                       </w:r>
                       <w:r>
                         <w:rPr>
@@ -966,8 +966,8 @@
       </w:r>
     </w:p>
     <w:bookmarkStart w:id="0" w:name="_Toc141708555" w:displacedByCustomXml="next"/>
-    <w:bookmarkStart w:id="1" w:name="_Toc49859433" w:displacedByCustomXml="next"/>
-    <w:bookmarkStart w:id="2" w:name="_Toc44674501" w:displacedByCustomXml="next"/>
+    <w:bookmarkStart w:id="1" w:name="_Toc44674501" w:displacedByCustomXml="next"/>
+    <w:bookmarkStart w:id="2" w:name="_Toc49859433" w:displacedByCustomXml="next"/>
     <w:sdt>
       <w:sdtPr>
         <w:rPr>
@@ -4999,7 +4999,7 @@
         </w:rPr>
         <w:lastRenderedPageBreak/>
         <w:drawing>
-          <wp:inline distT="0" distB="0" distL="0" distR="0" wp14:anchorId="074CBED4" wp14:editId="2B7418CD">
+          <wp:inline distT="0" distB="0" distL="0" distR="0" wp14:anchorId="074CBED4" wp14:editId="229A85F4">
             <wp:extent cx="6645910" cy="3413760"/>
             <wp:effectExtent l="0" t="0" r="2540" b="0"/>
             <wp:docPr id="10" name="Picture 10" descr="A picture containing application&#10;&#10;Description automatically generated"/>
@@ -5056,7 +5056,7 @@
           <w:szCs w:val="20"/>
         </w:rPr>
         <w:drawing>
-          <wp:inline distT="0" distB="0" distL="0" distR="0" wp14:anchorId="76DAC237" wp14:editId="55C6172E">
+          <wp:inline distT="0" distB="0" distL="0" distR="0" wp14:anchorId="76DAC237" wp14:editId="361A1B6A">
             <wp:extent cx="6645910" cy="502920"/>
             <wp:effectExtent l="0" t="0" r="2540" b="0"/>
             <wp:docPr id="26" name="Picture 26"/>
@@ -6609,7 +6609,7 @@
         </w:rPr>
         <w:lastRenderedPageBreak/>
         <w:drawing>
-          <wp:inline distT="0" distB="0" distL="0" distR="0" wp14:anchorId="48B2DD45" wp14:editId="54EAFBAE">
+          <wp:inline distT="0" distB="0" distL="0" distR="0" wp14:anchorId="48B2DD45" wp14:editId="358E7B39">
             <wp:extent cx="6645910" cy="1472565"/>
             <wp:effectExtent l="0" t="0" r="2540" b="0"/>
             <wp:docPr id="27" name="Picture 27" descr="Graphical user interface, text&#10;&#10;Description automatically generated with medium confidence"/>
@@ -25586,50 +25586,36 @@
           <w:noProof/>
           <w:sz w:val="20"/>
           <w:szCs w:val="20"/>
-          <w:lang w:val="en-US" w:eastAsia="en-US"/>
         </w:rPr>
         <w:drawing>
-          <wp:inline distT="0" distB="0" distL="0" distR="0" wp14:anchorId="09C5A9D4" wp14:editId="7F10EEB9">
-            <wp:extent cx="4914900" cy="1813560"/>
-            <wp:effectExtent l="0" t="0" r="0" b="0"/>
-            <wp:docPr id="135" name="Picture 135"/>
+          <wp:inline distT="0" distB="0" distL="0" distR="0" wp14:anchorId="09983D36" wp14:editId="1EF4C7A6">
+            <wp:extent cx="6645910" cy="3731895"/>
+            <wp:effectExtent l="0" t="0" r="2540" b="1905"/>
+            <wp:docPr id="727178207" name="Picture 1" descr="A screenshot of a computer&#10;&#10;AI-generated content may be incorrect."/>
             <wp:cNvGraphicFramePr>
-              <a:graphicFrameLocks xmlns:a="http://schemas.openxmlformats.org/drawingml/2006/main"/>
+              <a:graphicFrameLocks xmlns:a="http://schemas.openxmlformats.org/drawingml/2006/main" noChangeAspect="1"/>
             </wp:cNvGraphicFramePr>
             <a:graphic xmlns:a="http://schemas.openxmlformats.org/drawingml/2006/main">
               <a:graphicData uri="http://schemas.openxmlformats.org/drawingml/2006/picture">
                 <pic:pic xmlns:pic="http://schemas.openxmlformats.org/drawingml/2006/picture">
                   <pic:nvPicPr>
-                    <pic:cNvPr id="0" name="Picture 135"/>
-                    <pic:cNvPicPr preferRelativeResize="0">
-                      <a:picLocks noChangeArrowheads="1"/>
-                    </pic:cNvPicPr>
+                    <pic:cNvPr id="727178207" name="Picture 1" descr="A screenshot of a computer&#10;&#10;AI-generated content may be incorrect."/>
+                    <pic:cNvPicPr/>
                   </pic:nvPicPr>
                   <pic:blipFill>
-                    <a:blip r:embed="rId44">
-                      <a:extLst>
-                        <a:ext uri="{28A0092B-C50C-407E-A947-70E740481C1C}">
-                          <a14:useLocalDpi xmlns:a14="http://schemas.microsoft.com/office/drawing/2010/main" val="0"/>
-                        </a:ext>
-                      </a:extLst>
-                    </a:blip>
-                    <a:srcRect/>
+                    <a:blip r:embed="rId44"/>
                     <a:stretch>
                       <a:fillRect/>
                     </a:stretch>
                   </pic:blipFill>
-                  <pic:spPr bwMode="auto">
+                  <pic:spPr>
                     <a:xfrm>
                       <a:off x="0" y="0"/>
-                      <a:ext cx="4914900" cy="1813560"/>
+                      <a:ext cx="6645910" cy="3731895"/>
                     </a:xfrm>
                     <a:prstGeom prst="rect">
                       <a:avLst/>
                     </a:prstGeom>
-                    <a:noFill/>
-                    <a:ln>
-                      <a:noFill/>
-                    </a:ln>
                   </pic:spPr>
                 </pic:pic>
               </a:graphicData>
@@ -25671,7 +25657,7 @@
                 <w:szCs w:val="20"/>
                 <w:shd w:val="clear" w:color="auto" w:fill="E8F2FE"/>
               </w:rPr>
-              <w:t>var</w:t>
+              <w:t>let</w:t>
             </w:r>
             <w:r>
               <w:rPr>
@@ -25754,7 +25740,7 @@
                 <w:sz w:val="20"/>
                 <w:szCs w:val="20"/>
               </w:rPr>
-              <w:t>var</w:t>
+              <w:t>let</w:t>
             </w:r>
             <w:r>
               <w:rPr>
@@ -25806,7 +25792,7 @@
                 <w:sz w:val="20"/>
                 <w:szCs w:val="20"/>
               </w:rPr>
-              <w:t>var</w:t>
+              <w:t>let</w:t>
             </w:r>
             <w:r>
               <w:rPr>
@@ -25858,7 +25844,7 @@
                 <w:sz w:val="20"/>
                 <w:szCs w:val="20"/>
               </w:rPr>
-              <w:t>var</w:t>
+              <w:t>let</w:t>
             </w:r>
             <w:r>
               <w:rPr>
@@ -26105,6 +26091,7 @@
                 <w:sz w:val="20"/>
                 <w:szCs w:val="20"/>
               </w:rPr>
+              <w:lastRenderedPageBreak/>
               <w:t>if</w:t>
             </w:r>
             <w:r>
@@ -26289,7 +26276,7 @@
                 <w:sz w:val="20"/>
                 <w:szCs w:val="20"/>
               </w:rPr>
-              <w:t>var</w:t>
+              <w:t>let</w:t>
             </w:r>
             <w:r>
               <w:rPr>
@@ -26454,51 +26441,37 @@
           <w:noProof/>
           <w:sz w:val="20"/>
           <w:szCs w:val="20"/>
-          <w:lang w:val="en-US" w:eastAsia="en-US"/>
         </w:rPr>
         <w:lastRenderedPageBreak/>
         <w:drawing>
-          <wp:inline distT="0" distB="0" distL="0" distR="0" wp14:anchorId="47A31EB3" wp14:editId="57DD9DA8">
-            <wp:extent cx="4914900" cy="1943100"/>
-            <wp:effectExtent l="0" t="0" r="0" b="0"/>
-            <wp:docPr id="136" name="Picture 136"/>
+          <wp:inline distT="0" distB="0" distL="0" distR="0" wp14:anchorId="022287A8" wp14:editId="30C7E852">
+            <wp:extent cx="6645910" cy="3008630"/>
+            <wp:effectExtent l="0" t="0" r="2540" b="1270"/>
+            <wp:docPr id="1313981543" name="Picture 1"/>
             <wp:cNvGraphicFramePr>
-              <a:graphicFrameLocks xmlns:a="http://schemas.openxmlformats.org/drawingml/2006/main"/>
+              <a:graphicFrameLocks xmlns:a="http://schemas.openxmlformats.org/drawingml/2006/main" noChangeAspect="1"/>
             </wp:cNvGraphicFramePr>
             <a:graphic xmlns:a="http://schemas.openxmlformats.org/drawingml/2006/main">
               <a:graphicData uri="http://schemas.openxmlformats.org/drawingml/2006/picture">
                 <pic:pic xmlns:pic="http://schemas.openxmlformats.org/drawingml/2006/picture">
                   <pic:nvPicPr>
-                    <pic:cNvPr id="0" name="Picture 136"/>
-                    <pic:cNvPicPr preferRelativeResize="0">
-                      <a:picLocks noChangeArrowheads="1"/>
-                    </pic:cNvPicPr>
+                    <pic:cNvPr id="1313981543" name=""/>
+                    <pic:cNvPicPr/>
                   </pic:nvPicPr>
                   <pic:blipFill>
-                    <a:blip r:embed="rId45">
-                      <a:extLst>
-                        <a:ext uri="{28A0092B-C50C-407E-A947-70E740481C1C}">
-                          <a14:useLocalDpi xmlns:a14="http://schemas.microsoft.com/office/drawing/2010/main" val="0"/>
-                        </a:ext>
-                      </a:extLst>
-                    </a:blip>
-                    <a:srcRect/>
+                    <a:blip r:embed="rId45"/>
                     <a:stretch>
                       <a:fillRect/>
                     </a:stretch>
                   </pic:blipFill>
-                  <pic:spPr bwMode="auto">
+                  <pic:spPr>
                     <a:xfrm>
                       <a:off x="0" y="0"/>
-                      <a:ext cx="4914900" cy="1943100"/>
+                      <a:ext cx="6645910" cy="3008630"/>
                     </a:xfrm>
                     <a:prstGeom prst="rect">
                       <a:avLst/>
                     </a:prstGeom>
-                    <a:noFill/>
-                    <a:ln>
-                      <a:noFill/>
-                    </a:ln>
                   </pic:spPr>
                 </pic:pic>
               </a:graphicData>
@@ -26708,7 +26681,7 @@
                 <w:sz w:val="20"/>
                 <w:szCs w:val="20"/>
               </w:rPr>
-              <w:t xml:space="preserve">        price = price.add(item.adjustedNetPrice);</w:t>
+              <w:t xml:space="preserve">        price = price.add(item.adjustedPrice);</w:t>
             </w:r>
           </w:p>
           <w:p>
@@ -27382,6 +27355,7 @@
                 <w:sz w:val="20"/>
                 <w:szCs w:val="20"/>
               </w:rPr>
+              <w:lastRenderedPageBreak/>
               <w:t xml:space="preserve">        result.price = formatMoney(price);</w:t>
             </w:r>
           </w:p>
@@ -27456,6 +27430,7 @@
         <w:rPr>
           <w:rFonts w:ascii="Arial" w:hAnsi="Arial" w:cs="Arial"/>
         </w:rPr>
+        <w:lastRenderedPageBreak/>
         <w:t>1</w:t>
       </w:r>
       <w:r>
@@ -27584,7 +27559,6 @@
           <w:sz w:val="20"/>
           <w:szCs w:val="20"/>
         </w:rPr>
-        <w:lastRenderedPageBreak/>
         <w:t> </w:t>
       </w:r>
       <w:r>
@@ -27753,6 +27727,7 @@
           <w:szCs w:val="20"/>
           <w:lang w:val="en-US" w:eastAsia="en-US"/>
         </w:rPr>
+        <w:lastRenderedPageBreak/>
         <w:drawing>
           <wp:inline distT="0" distB="0" distL="0" distR="0" wp14:anchorId="0E3B9C88" wp14:editId="1FF0BDE3">
             <wp:extent cx="6296025" cy="5730875"/>
@@ -27951,7 +27926,6 @@
                 <w:sz w:val="20"/>
                 <w:szCs w:val="20"/>
               </w:rPr>
-              <w:lastRenderedPageBreak/>
               <w:t xml:space="preserve">    </w:t>
             </w:r>
             <w:r>
@@ -28966,7 +28940,6 @@
         <w:rPr>
           <w:rFonts w:ascii="Arial" w:hAnsi="Arial" w:cs="Arial"/>
         </w:rPr>
-        <w:lastRenderedPageBreak/>
         <w:t>1</w:t>
       </w:r>
       <w:r>
@@ -29154,6 +29127,7 @@
                 <w:sz w:val="20"/>
                 <w:szCs w:val="20"/>
               </w:rPr>
+              <w:lastRenderedPageBreak/>
               <w:t>Important</w:t>
             </w:r>
             <w:r>
@@ -29982,6 +29956,7 @@
           <w:szCs w:val="20"/>
           <w:lang w:val="en-US" w:eastAsia="en-US"/>
         </w:rPr>
+        <w:lastRenderedPageBreak/>
         <w:drawing>
           <wp:inline distT="0" distB="0" distL="0" distR="0" wp14:anchorId="700A2656" wp14:editId="506DAB26">
             <wp:extent cx="4914900" cy="289560"/>
@@ -30541,7 +30516,6 @@
         <w:rPr>
           <w:rFonts w:ascii="Arial" w:hAnsi="Arial" w:cs="Arial"/>
         </w:rPr>
-        <w:lastRenderedPageBreak/>
         <w:t>1</w:t>
       </w:r>
       <w:r>
@@ -30671,6 +30645,7 @@
         <w:rPr>
           <w:rFonts w:ascii="Arial" w:hAnsi="Arial" w:cs="Arial"/>
         </w:rPr>
+        <w:lastRenderedPageBreak/>
         <w:t>1</w:t>
       </w:r>
       <w:r>
@@ -31053,7 +31028,25 @@
                 <w:sz w:val="20"/>
                 <w:szCs w:val="20"/>
               </w:rPr>
-              <w:t xml:space="preserve"> and total.js</w:t>
+              <w:t xml:space="preserve"> and total</w:t>
+            </w:r>
+            <w:r>
+              <w:rPr>
+                <w:rFonts w:ascii="Arial" w:hAnsi="Arial" w:cs="Arial"/>
+                <w:color w:val="000000"/>
+                <w:sz w:val="20"/>
+                <w:szCs w:val="20"/>
+              </w:rPr>
+              <w:t>s</w:t>
+            </w:r>
+            <w:r>
+              <w:rPr>
+                <w:rFonts w:ascii="Arial" w:hAnsi="Arial" w:cs="Arial"/>
+                <w:color w:val="000000"/>
+                <w:sz w:val="20"/>
+                <w:szCs w:val="20"/>
+              </w:rPr>
+              <w:t>.js</w:t>
             </w:r>
           </w:p>
         </w:tc>

--- a/link_eshopworld/Documentation/eShopWorld_Cartridge_Code_Customization_Guide_SFRA.docx
+++ b/link_eshopworld/Documentation/eShopWorld_Cartridge_Code_Customization_Guide_SFRA.docx
@@ -294,7 +294,7 @@
                                 <w:sz w:val="20"/>
                                 <w:szCs w:val="20"/>
                               </w:rPr>
-                              <w:t>7.1</w:t>
+                              <w:t>8</w:t>
                             </w:r>
                           </w:p>
                           <w:p>
@@ -323,11 +323,17 @@
                             </w:r>
                             <w:r>
                               <w:rPr>
-                                <w:rStyle w:val="span"/>
                                 <w:sz w:val="20"/>
                                 <w:szCs w:val="20"/>
                               </w:rPr>
-                              <w:t>July</w:t>
+                              <w:t>September</w:t>
+                            </w:r>
+                            <w:r>
+                              <w:rPr>
+                                <w:sz w:val="20"/>
+                                <w:szCs w:val="20"/>
+                              </w:rPr>
+                              <w:t xml:space="preserve"> </w:t>
                             </w:r>
                             <w:r>
                               <w:rPr>
@@ -335,7 +341,7 @@
                                 <w:sz w:val="20"/>
                                 <w:szCs w:val="20"/>
                               </w:rPr>
-                              <w:t xml:space="preserve"> 202</w:t>
+                              <w:t>202</w:t>
                             </w:r>
                             <w:r>
                               <w:rPr>
@@ -448,7 +454,7 @@
                           <w:sz w:val="20"/>
                           <w:szCs w:val="20"/>
                         </w:rPr>
-                        <w:t>7.1</w:t>
+                        <w:t>8</w:t>
                       </w:r>
                     </w:p>
                     <w:p>
@@ -477,11 +483,17 @@
                       </w:r>
                       <w:r>
                         <w:rPr>
-                          <w:rStyle w:val="span"/>
                           <w:sz w:val="20"/>
                           <w:szCs w:val="20"/>
                         </w:rPr>
-                        <w:t>July</w:t>
+                        <w:t>September</w:t>
+                      </w:r>
+                      <w:r>
+                        <w:rPr>
+                          <w:sz w:val="20"/>
+                          <w:szCs w:val="20"/>
+                        </w:rPr>
+                        <w:t xml:space="preserve"> </w:t>
                       </w:r>
                       <w:r>
                         <w:rPr>
@@ -489,7 +501,7 @@
                           <w:sz w:val="20"/>
                           <w:szCs w:val="20"/>
                         </w:rPr>
-                        <w:t xml:space="preserve"> 202</w:t>
+                        <w:t>202</w:t>
                       </w:r>
                       <w:r>
                         <w:rPr>
@@ -4999,7 +5011,7 @@
         </w:rPr>
         <w:lastRenderedPageBreak/>
         <w:drawing>
-          <wp:inline distT="0" distB="0" distL="0" distR="0" wp14:anchorId="074CBED4" wp14:editId="229A85F4">
+          <wp:inline distT="0" distB="0" distL="0" distR="0" wp14:anchorId="074CBED4" wp14:editId="7CECEE93">
             <wp:extent cx="6645910" cy="3413760"/>
             <wp:effectExtent l="0" t="0" r="2540" b="0"/>
             <wp:docPr id="10" name="Picture 10" descr="A picture containing application&#10;&#10;Description automatically generated"/>
@@ -5056,7 +5068,7 @@
           <w:szCs w:val="20"/>
         </w:rPr>
         <w:drawing>
-          <wp:inline distT="0" distB="0" distL="0" distR="0" wp14:anchorId="76DAC237" wp14:editId="361A1B6A">
+          <wp:inline distT="0" distB="0" distL="0" distR="0" wp14:anchorId="76DAC237" wp14:editId="2E1BD5FC">
             <wp:extent cx="6645910" cy="502920"/>
             <wp:effectExtent l="0" t="0" r="2540" b="0"/>
             <wp:docPr id="26" name="Picture 26"/>
@@ -6609,7 +6621,7 @@
         </w:rPr>
         <w:lastRenderedPageBreak/>
         <w:drawing>
-          <wp:inline distT="0" distB="0" distL="0" distR="0" wp14:anchorId="48B2DD45" wp14:editId="358E7B39">
+          <wp:inline distT="0" distB="0" distL="0" distR="0" wp14:anchorId="48B2DD45" wp14:editId="45D24131">
             <wp:extent cx="6645910" cy="1472565"/>
             <wp:effectExtent l="0" t="0" r="2540" b="0"/>
             <wp:docPr id="27" name="Picture 27" descr="Graphical user interface, text&#10;&#10;Description automatically generated with medium confidence"/>
@@ -24893,30 +24905,7 @@
                 <w:sz w:val="20"/>
                 <w:szCs w:val="20"/>
               </w:rPr>
-              <w:t>app_storefront_base\cartridge\controllers\Cart.js</w:t>
-            </w:r>
-          </w:p>
-          <w:p>
-            <w:pPr>
-              <w:pStyle w:val="p"/>
-              <w:rPr>
-                <w:sz w:val="20"/>
-                <w:szCs w:val="20"/>
-              </w:rPr>
-            </w:pPr>
-            <w:r>
-              <w:rPr>
-                <w:sz w:val="20"/>
-                <w:szCs w:val="20"/>
-              </w:rPr>
-              <w:t>In the base Cart.js, need to make following changes highlighted below</w:t>
-            </w:r>
-            <w:r>
-              <w:rPr>
-                <w:sz w:val="20"/>
-                <w:szCs w:val="20"/>
-              </w:rPr>
-              <w:t xml:space="preserve"> in Cart-Show controller. </w:t>
+              <w:t xml:space="preserve"> </w:t>
             </w:r>
           </w:p>
         </w:tc>
@@ -24930,53 +24919,6 @@
       </w:pPr>
       <w:bookmarkStart w:id="71" w:name="_Toc44674542"/>
       <w:bookmarkStart w:id="72" w:name="_Toc49859474"/>
-      <w:r>
-        <w:rPr>
-          <w:noProof/>
-        </w:rPr>
-        <w:lastRenderedPageBreak/>
-        <w:drawing>
-          <wp:inline distT="0" distB="0" distL="0" distR="0" wp14:anchorId="0EFEAF23" wp14:editId="688CD3D9">
-            <wp:extent cx="6645910" cy="4679315"/>
-            <wp:effectExtent l="0" t="0" r="2540" b="6985"/>
-            <wp:docPr id="29" name="Picture 29" descr="Graphical user interface, text, application&#10;&#10;Description automatically generated"/>
-            <wp:cNvGraphicFramePr>
-              <a:graphicFrameLocks xmlns:a="http://schemas.openxmlformats.org/drawingml/2006/main" noChangeAspect="1"/>
-            </wp:cNvGraphicFramePr>
-            <a:graphic xmlns:a="http://schemas.openxmlformats.org/drawingml/2006/main">
-              <a:graphicData uri="http://schemas.openxmlformats.org/drawingml/2006/picture">
-                <pic:pic xmlns:pic="http://schemas.openxmlformats.org/drawingml/2006/picture">
-                  <pic:nvPicPr>
-                    <pic:cNvPr id="29" name="Picture 29" descr="Graphical user interface, text, application&#10;&#10;Description automatically generated"/>
-                    <pic:cNvPicPr/>
-                  </pic:nvPicPr>
-                  <pic:blipFill>
-                    <a:blip r:embed="rId43">
-                      <a:extLst>
-                        <a:ext uri="{28A0092B-C50C-407E-A947-70E740481C1C}">
-                          <a14:useLocalDpi xmlns:a14="http://schemas.microsoft.com/office/drawing/2010/main" val="0"/>
-                        </a:ext>
-                      </a:extLst>
-                    </a:blip>
-                    <a:stretch>
-                      <a:fillRect/>
-                    </a:stretch>
-                  </pic:blipFill>
-                  <pic:spPr>
-                    <a:xfrm>
-                      <a:off x="0" y="0"/>
-                      <a:ext cx="6645910" cy="4679315"/>
-                    </a:xfrm>
-                    <a:prstGeom prst="rect">
-                      <a:avLst/>
-                    </a:prstGeom>
-                  </pic:spPr>
-                </pic:pic>
-              </a:graphicData>
-            </a:graphic>
-          </wp:inline>
-        </w:drawing>
-      </w:r>
     </w:p>
     <w:p>
       <w:pPr>
@@ -25261,7 +25203,6 @@
         <w:rPr>
           <w:rFonts w:ascii="Arial" w:hAnsi="Arial" w:cs="Arial"/>
         </w:rPr>
-        <w:lastRenderedPageBreak/>
         <w:t>1</w:t>
       </w:r>
       <w:r>
@@ -25587,6 +25528,7 @@
           <w:sz w:val="20"/>
           <w:szCs w:val="20"/>
         </w:rPr>
+        <w:lastRenderedPageBreak/>
         <w:drawing>
           <wp:inline distT="0" distB="0" distL="0" distR="0" wp14:anchorId="09983D36" wp14:editId="1EF4C7A6">
             <wp:extent cx="6645910" cy="3731895"/>
@@ -25603,7 +25545,7 @@
                     <pic:cNvPicPr/>
                   </pic:nvPicPr>
                   <pic:blipFill>
-                    <a:blip r:embed="rId44"/>
+                    <a:blip r:embed="rId43"/>
                     <a:stretch>
                       <a:fillRect/>
                     </a:stretch>
@@ -26091,7 +26033,6 @@
                 <w:sz w:val="20"/>
                 <w:szCs w:val="20"/>
               </w:rPr>
-              <w:lastRenderedPageBreak/>
               <w:t>if</w:t>
             </w:r>
             <w:r>
@@ -26459,7 +26400,7 @@
                     <pic:cNvPicPr/>
                   </pic:nvPicPr>
                   <pic:blipFill>
-                    <a:blip r:embed="rId45"/>
+                    <a:blip r:embed="rId44"/>
                     <a:stretch>
                       <a:fillRect/>
                     </a:stretch>
@@ -27355,7 +27296,6 @@
                 <w:sz w:val="20"/>
                 <w:szCs w:val="20"/>
               </w:rPr>
-              <w:lastRenderedPageBreak/>
               <w:t xml:space="preserve">        result.price = formatMoney(price);</w:t>
             </w:r>
           </w:p>
@@ -27430,7 +27370,6 @@
         <w:rPr>
           <w:rFonts w:ascii="Arial" w:hAnsi="Arial" w:cs="Arial"/>
         </w:rPr>
-        <w:lastRenderedPageBreak/>
         <w:t>1</w:t>
       </w:r>
       <w:r>
@@ -27559,6 +27498,7 @@
           <w:sz w:val="20"/>
           <w:szCs w:val="20"/>
         </w:rPr>
+        <w:lastRenderedPageBreak/>
         <w:t> </w:t>
       </w:r>
       <w:r>
@@ -27586,7 +27526,7 @@
                     </pic:cNvPicPr>
                   </pic:nvPicPr>
                   <pic:blipFill>
-                    <a:blip r:embed="rId46">
+                    <a:blip r:embed="rId45">
                       <a:extLst>
                         <a:ext uri="{28A0092B-C50C-407E-A947-70E740481C1C}">
                           <a14:useLocalDpi xmlns:a14="http://schemas.microsoft.com/office/drawing/2010/main" val="0"/>
@@ -27727,7 +27667,6 @@
           <w:szCs w:val="20"/>
           <w:lang w:val="en-US" w:eastAsia="en-US"/>
         </w:rPr>
-        <w:lastRenderedPageBreak/>
         <w:drawing>
           <wp:inline distT="0" distB="0" distL="0" distR="0" wp14:anchorId="0E3B9C88" wp14:editId="1FF0BDE3">
             <wp:extent cx="6296025" cy="5730875"/>
@@ -27744,7 +27683,7 @@
                     <pic:cNvPicPr/>
                   </pic:nvPicPr>
                   <pic:blipFill>
-                    <a:blip r:embed="rId47"/>
+                    <a:blip r:embed="rId46"/>
                     <a:stretch>
                       <a:fillRect/>
                     </a:stretch>
@@ -27926,6 +27865,7 @@
                 <w:sz w:val="20"/>
                 <w:szCs w:val="20"/>
               </w:rPr>
+              <w:lastRenderedPageBreak/>
               <w:t xml:space="preserve">    </w:t>
             </w:r>
             <w:r>
@@ -28813,7 +28753,7 @@
                     </pic:cNvPicPr>
                   </pic:nvPicPr>
                   <pic:blipFill>
-                    <a:blip r:embed="rId48">
+                    <a:blip r:embed="rId47">
                       <a:extLst>
                         <a:ext uri="{28A0092B-C50C-407E-A947-70E740481C1C}">
                           <a14:useLocalDpi xmlns:a14="http://schemas.microsoft.com/office/drawing/2010/main" val="0"/>
@@ -28940,6 +28880,7 @@
         <w:rPr>
           <w:rFonts w:ascii="Arial" w:hAnsi="Arial" w:cs="Arial"/>
         </w:rPr>
+        <w:lastRenderedPageBreak/>
         <w:t>1</w:t>
       </w:r>
       <w:r>
@@ -29127,7 +29068,6 @@
                 <w:sz w:val="20"/>
                 <w:szCs w:val="20"/>
               </w:rPr>
-              <w:lastRenderedPageBreak/>
               <w:t>Important</w:t>
             </w:r>
             <w:r>
@@ -29192,7 +29132,7 @@
                     </pic:cNvPicPr>
                   </pic:nvPicPr>
                   <pic:blipFill>
-                    <a:blip r:embed="rId49">
+                    <a:blip r:embed="rId48">
                       <a:extLst>
                         <a:ext uri="{28A0092B-C50C-407E-A947-70E740481C1C}">
                           <a14:useLocalDpi xmlns:a14="http://schemas.microsoft.com/office/drawing/2010/main" val="0"/>
@@ -29956,7 +29896,6 @@
           <w:szCs w:val="20"/>
           <w:lang w:val="en-US" w:eastAsia="en-US"/>
         </w:rPr>
-        <w:lastRenderedPageBreak/>
         <w:drawing>
           <wp:inline distT="0" distB="0" distL="0" distR="0" wp14:anchorId="700A2656" wp14:editId="506DAB26">
             <wp:extent cx="4914900" cy="289560"/>
@@ -29975,7 +29914,7 @@
                     </pic:cNvPicPr>
                   </pic:nvPicPr>
                   <pic:blipFill>
-                    <a:blip r:embed="rId50">
+                    <a:blip r:embed="rId49">
                       <a:extLst>
                         <a:ext uri="{28A0092B-C50C-407E-A947-70E740481C1C}">
                           <a14:useLocalDpi xmlns:a14="http://schemas.microsoft.com/office/drawing/2010/main" val="0"/>
@@ -30047,7 +29986,7 @@
                     </pic:cNvPicPr>
                   </pic:nvPicPr>
                   <pic:blipFill>
-                    <a:blip r:embed="rId51">
+                    <a:blip r:embed="rId50">
                       <a:extLst>
                         <a:ext uri="{28A0092B-C50C-407E-A947-70E740481C1C}">
                           <a14:useLocalDpi xmlns:a14="http://schemas.microsoft.com/office/drawing/2010/main" val="0"/>
@@ -30119,7 +30058,7 @@
                     </pic:cNvPicPr>
                   </pic:nvPicPr>
                   <pic:blipFill>
-                    <a:blip r:embed="rId52">
+                    <a:blip r:embed="rId51">
                       <a:extLst>
                         <a:ext uri="{28A0092B-C50C-407E-A947-70E740481C1C}">
                           <a14:useLocalDpi xmlns:a14="http://schemas.microsoft.com/office/drawing/2010/main" val="0"/>
@@ -30516,6 +30455,7 @@
         <w:rPr>
           <w:rFonts w:ascii="Arial" w:hAnsi="Arial" w:cs="Arial"/>
         </w:rPr>
+        <w:lastRenderedPageBreak/>
         <w:t>1</w:t>
       </w:r>
       <w:r>
@@ -30645,7 +30585,6 @@
         <w:rPr>
           <w:rFonts w:ascii="Arial" w:hAnsi="Arial" w:cs="Arial"/>
         </w:rPr>
-        <w:lastRenderedPageBreak/>
         <w:t>1</w:t>
       </w:r>
       <w:r>
@@ -31064,8 +31003,8 @@
       </w:pPr>
     </w:p>
     <w:sectPr>
-      <w:footerReference w:type="default" r:id="rId53"/>
-      <w:headerReference w:type="first" r:id="rId54"/>
+      <w:footerReference w:type="default" r:id="rId52"/>
+      <w:headerReference w:type="first" r:id="rId53"/>
       <w:pgSz w:w="11906" w:h="16838"/>
       <w:pgMar w:top="720" w:right="720" w:bottom="720" w:left="720" w:header="708" w:footer="708" w:gutter="0"/>
       <w:cols w:space="708"/>
